--- a/5 семестр/QA/2laba.docx
+++ b/5 семестр/QA/2laba.docx
@@ -722,49 +722,169 @@
           <w:szCs w:val="28"/>
         </w:rPr>
         <w:lastRenderedPageBreak/>
-        <w:t>Задание на лабораторную работу</w:t>
+        <w:t>Цель работы</w:t>
       </w:r>
     </w:p>
     <w:p>
       <w:pPr>
         <w:suppressAutoHyphens w:val="0"/>
-        <w:spacing w:before="100" w:beforeAutospacing="1" w:after="100" w:afterAutospacing="1"/>
-        <w:ind w:left="360" w:firstLine="348"/>
-      </w:pPr>
-      <w:r>
-        <w:rPr>
-          <w:rFonts w:hint="cs"/>
-        </w:rPr>
-        <w:t xml:space="preserve">В рамках </w:t>
-      </w:r>
-      <w:proofErr w:type="spellStart"/>
-      <w:r>
-        <w:rPr>
-          <w:rFonts w:hint="cs"/>
-        </w:rPr>
-        <w:t>лабораторнои</w:t>
-      </w:r>
-      <w:proofErr w:type="spellEnd"/>
-      <w:r>
-        <w:rPr>
-          <w:rFonts w:hint="cs"/>
-        </w:rPr>
-        <w:t xml:space="preserve">̆ работы необходимо произвести функциональное тестирование кода, оценить его покрытие и качество тестов </w:t>
-      </w:r>
+        <w:ind w:left="360"/>
+        <w:rPr>
+          <w:rFonts w:ascii="-webkit-standard" w:hAnsi="-webkit-standard"/>
+          <w:color w:val="000000"/>
+          <w:sz w:val="27"/>
+          <w:szCs w:val="27"/>
+        </w:rPr>
+      </w:pPr>
     </w:p>
     <w:p>
       <w:pPr>
         <w:suppressAutoHyphens w:val="0"/>
+        <w:ind w:left="708" w:firstLine="348"/>
+      </w:pPr>
+      <w:r>
+        <w:rPr>
+          <w:rFonts w:hint="cs"/>
+          <w:color w:val="000000"/>
+        </w:rPr>
+        <w:t>Разработать функциональные тесты методом черного ящика для функции по соответствующему варианту</w:t>
+      </w:r>
+      <w:r>
+        <w:rPr>
+          <w:color w:val="000000"/>
+        </w:rPr>
+        <w:t>.</w:t>
+      </w:r>
+    </w:p>
+    <w:p>
+      <w:pPr>
+        <w:suppressAutoHyphens w:val="0"/>
+        <w:ind w:left="708" w:firstLine="348"/>
+      </w:pPr>
+    </w:p>
+    <w:p>
+      <w:pPr>
+        <w:pStyle w:val="a7"/>
+        <w:numPr>
+          <w:ilvl w:val="0"/>
+          <w:numId w:val="1"/>
+        </w:numPr>
+        <w:rPr>
+          <w:b/>
+          <w:bCs/>
+          <w:sz w:val="28"/>
+          <w:szCs w:val="28"/>
+        </w:rPr>
+      </w:pPr>
+      <w:r>
+        <w:rPr>
+          <w:b/>
+          <w:bCs/>
+          <w:sz w:val="28"/>
+          <w:szCs w:val="28"/>
+        </w:rPr>
+        <w:t>Задание на лабораторную работу</w:t>
+      </w:r>
+    </w:p>
+    <w:p>
+      <w:pPr>
+        <w:pStyle w:val="a7"/>
+        <w:suppressAutoHyphens w:val="0"/>
         <w:spacing w:before="100" w:beforeAutospacing="1" w:after="100" w:afterAutospacing="1"/>
-        <w:ind w:left="360" w:firstLine="348"/>
-        <w:jc w:val="center"/>
+        <w:rPr>
+          <w:rFonts w:ascii="-webkit-standard" w:hAnsi="-webkit-standard"/>
+          <w:color w:val="000000"/>
+        </w:rPr>
+      </w:pPr>
+    </w:p>
+    <w:p>
+      <w:pPr>
+        <w:pStyle w:val="a7"/>
+        <w:suppressAutoHyphens w:val="0"/>
+        <w:spacing w:before="100" w:beforeAutospacing="1" w:after="100" w:afterAutospacing="1"/>
+        <w:rPr>
+          <w:rFonts w:hint="cs"/>
+          <w:color w:val="000000"/>
+        </w:rPr>
+      </w:pPr>
+      <w:r>
+        <w:rPr>
+          <w:rFonts w:hint="cs"/>
+          <w:color w:val="000000"/>
+        </w:rPr>
+        <w:t xml:space="preserve">1 - </w:t>
+      </w:r>
+      <w:r>
+        <w:rPr>
+          <w:rFonts w:hint="cs"/>
+          <w:color w:val="000000"/>
+        </w:rPr>
+        <w:t>Разработать функцию в соответствии со своим вариантом. </w:t>
+      </w:r>
+    </w:p>
+    <w:p>
+      <w:pPr>
+        <w:pStyle w:val="a7"/>
+        <w:suppressAutoHyphens w:val="0"/>
+        <w:spacing w:before="100" w:beforeAutospacing="1" w:after="100" w:afterAutospacing="1"/>
+        <w:rPr>
+          <w:rFonts w:hint="cs"/>
+          <w:color w:val="000000"/>
+        </w:rPr>
+      </w:pPr>
+    </w:p>
+    <w:p>
+      <w:pPr>
+        <w:pStyle w:val="a7"/>
+        <w:suppressAutoHyphens w:val="0"/>
+        <w:spacing w:before="100" w:beforeAutospacing="1" w:after="100" w:afterAutospacing="1"/>
+        <w:rPr>
+          <w:rFonts w:hint="cs"/>
+          <w:color w:val="000000"/>
+        </w:rPr>
+      </w:pPr>
+      <w:r>
+        <w:rPr>
+          <w:rFonts w:hint="cs"/>
+          <w:color w:val="000000"/>
+        </w:rPr>
+        <w:t xml:space="preserve">2 - </w:t>
+      </w:r>
+      <w:r>
+        <w:rPr>
+          <w:rFonts w:hint="cs"/>
+          <w:color w:val="000000"/>
+        </w:rPr>
+        <w:t>Разработать функциональные тесты для написанного кода методом черного ящика. Добиваться 100% прохождения тестов не нужно. Необходимо описать принципы выбора тестов.</w:t>
+      </w:r>
+    </w:p>
+    <w:p>
+      <w:pPr>
+        <w:pStyle w:val="a7"/>
+        <w:suppressAutoHyphens w:val="0"/>
+        <w:spacing w:before="100" w:beforeAutospacing="1" w:after="100" w:afterAutospacing="1"/>
+        <w:rPr>
+          <w:rFonts w:ascii="-webkit-standard" w:hAnsi="-webkit-standard"/>
+          <w:color w:val="000000"/>
+        </w:rPr>
+      </w:pPr>
+    </w:p>
+    <w:p>
+      <w:pPr>
+        <w:pStyle w:val="a7"/>
+        <w:rPr>
+          <w:b/>
+          <w:bCs/>
+          <w:sz w:val="28"/>
+          <w:szCs w:val="28"/>
+        </w:rPr>
       </w:pPr>
       <w:r>
         <w:rPr>
           <w:noProof/>
         </w:rPr>
         <w:drawing>
-          <wp:inline distT="0" distB="0" distL="0" distR="0" wp14:anchorId="487E67AC" wp14:editId="31052695">
+          <wp:inline distT="0" distB="0" distL="0" distR="0" wp14:anchorId="0F940E3D" wp14:editId="3DF2F488">
             <wp:extent cx="5576120" cy="436231"/>
             <wp:effectExtent l="0" t="0" r="0" b="0"/>
             <wp:docPr id="1" name="Рисунок 1"/>
@@ -809,10 +929,6 @@
     <w:p>
       <w:pPr>
         <w:pStyle w:val="a7"/>
-        <w:numPr>
-          <w:ilvl w:val="0"/>
-          <w:numId w:val="1"/>
-        </w:numPr>
         <w:rPr>
           <w:b/>
           <w:bCs/>
@@ -820,15 +936,6 @@
           <w:szCs w:val="28"/>
         </w:rPr>
       </w:pPr>
-      <w:r>
-        <w:rPr>
-          <w:b/>
-          <w:bCs/>
-          <w:sz w:val="28"/>
-          <w:szCs w:val="28"/>
-        </w:rPr>
-        <w:t>Код программы</w:t>
-      </w:r>
     </w:p>
     <w:p>
       <w:pPr>
@@ -837,6 +944,37 @@
           <w:ilvl w:val="0"/>
           <w:numId w:val="1"/>
         </w:numPr>
+        <w:rPr>
+          <w:b/>
+          <w:bCs/>
+          <w:sz w:val="28"/>
+          <w:szCs w:val="28"/>
+        </w:rPr>
+      </w:pPr>
+      <w:r>
+        <w:rPr>
+          <w:b/>
+          <w:bCs/>
+          <w:sz w:val="28"/>
+          <w:szCs w:val="28"/>
+        </w:rPr>
+        <w:t>Код программы</w:t>
+      </w:r>
+    </w:p>
+    <w:p>
+      <w:pPr>
+        <w:pStyle w:val="a7"/>
+        <w:rPr>
+          <w:b/>
+          <w:bCs/>
+          <w:sz w:val="28"/>
+          <w:szCs w:val="28"/>
+          <w:lang w:val="en-US"/>
+        </w:rPr>
+      </w:pPr>
+    </w:p>
+    <w:p>
+      <w:pPr>
         <w:shd w:val="clear" w:color="auto" w:fill="2B2B2B"/>
         <w:tabs>
           <w:tab w:val="left" w:pos="916"/>
@@ -857,6 +995,7 @@
           <w:tab w:val="left" w:pos="14656"/>
         </w:tabs>
         <w:suppressAutoHyphens w:val="0"/>
+        <w:ind w:left="360"/>
         <w:rPr>
           <w:rFonts w:ascii="Courier New" w:hAnsi="Courier New" w:cs="Courier New"/>
           <w:color w:val="A9B7C6"/>
@@ -5471,29 +5610,7 @@
           <w:szCs w:val="20"/>
           <w:lang w:val="en-US"/>
         </w:rPr>
-        <w:t xml:space="preserve">() &lt;= </w:t>
-      </w:r>
-      <w:proofErr w:type="spellStart"/>
-      <w:r>
-        <w:rPr>
-          <w:rFonts w:ascii="Courier New" w:hAnsi="Courier New" w:cs="Courier New"/>
-          <w:color w:val="A9B7C6"/>
-          <w:sz w:val="20"/>
-          <w:szCs w:val="20"/>
-          <w:lang w:val="en-US"/>
-        </w:rPr>
-        <w:t>i</w:t>
-      </w:r>
-      <w:proofErr w:type="spellEnd"/>
-      <w:r>
-        <w:rPr>
-          <w:rFonts w:ascii="Courier New" w:hAnsi="Courier New" w:cs="Courier New"/>
-          <w:color w:val="A9B7C6"/>
-          <w:sz w:val="20"/>
-          <w:szCs w:val="20"/>
-          <w:lang w:val="en-US"/>
-        </w:rPr>
-        <w:t>){</w:t>
+        <w:t>() &lt;= i){</w:t>
       </w:r>
       <w:r>
         <w:rPr>
@@ -7879,20 +7996,6 @@
     </w:p>
     <w:p>
       <w:pPr>
-        <w:pStyle w:val="a7"/>
-        <w:rPr>
-          <w:rFonts w:hint="cs"/>
-          <w:lang w:val="en-US"/>
-        </w:rPr>
-      </w:pPr>
-    </w:p>
-    <w:p>
-      <w:pPr>
-        <w:pStyle w:val="a7"/>
-        <w:numPr>
-          <w:ilvl w:val="0"/>
-          <w:numId w:val="1"/>
-        </w:numPr>
         <w:rPr>
           <w:b/>
           <w:bCs/>
@@ -7907,375 +8010,8 @@
           <w:sz w:val="28"/>
           <w:szCs w:val="28"/>
         </w:rPr>
-        <w:t xml:space="preserve">Ошибки в требованиях к спецификации </w:t>
-      </w:r>
-    </w:p>
-    <w:p>
-      <w:pPr>
-        <w:pStyle w:val="a7"/>
-        <w:numPr>
-          <w:ilvl w:val="0"/>
-          <w:numId w:val="10"/>
-        </w:numPr>
-        <w:rPr>
-          <w:b/>
-          <w:bCs/>
-        </w:rPr>
-      </w:pPr>
-      <w:r>
-        <w:rPr>
-          <w:rFonts w:hint="cs"/>
-          <w:color w:val="000000"/>
-          <w:shd w:val="clear" w:color="auto" w:fill="FFFFFF"/>
-        </w:rPr>
-        <w:t xml:space="preserve">В требовании номер один необходимо уточнить </w:t>
-      </w:r>
-      <w:r>
-        <w:rPr>
-          <w:color w:val="000000"/>
-          <w:shd w:val="clear" w:color="auto" w:fill="FFFFFF"/>
-        </w:rPr>
-        <w:t xml:space="preserve">тип кофеварки и на чем основан принцип работы устройства </w:t>
-      </w:r>
-      <w:r>
-        <w:rPr>
-          <w:rFonts w:hint="cs"/>
-          <w:color w:val="000000"/>
-          <w:shd w:val="clear" w:color="auto" w:fill="FFFFFF"/>
-        </w:rPr>
-        <w:t>(неполнота</w:t>
-      </w:r>
-      <w:r>
-        <w:rPr>
-          <w:color w:val="000000"/>
-          <w:shd w:val="clear" w:color="auto" w:fill="FFFFFF"/>
-        </w:rPr>
-        <w:t>)</w:t>
-      </w:r>
-    </w:p>
-    <w:p>
-      <w:pPr>
-        <w:pStyle w:val="a7"/>
-        <w:numPr>
-          <w:ilvl w:val="0"/>
-          <w:numId w:val="10"/>
-        </w:numPr>
-        <w:rPr>
-          <w:b/>
-          <w:bCs/>
-        </w:rPr>
-      </w:pPr>
-      <w:r>
-        <w:rPr>
-          <w:rFonts w:hint="cs"/>
-          <w:color w:val="000000"/>
-          <w:shd w:val="clear" w:color="auto" w:fill="FFFFFF"/>
-        </w:rPr>
-        <w:t xml:space="preserve">В данном требовании необходимо уточнить весь функционал </w:t>
-      </w:r>
-      <w:proofErr w:type="spellStart"/>
-      <w:r>
-        <w:rPr>
-          <w:rFonts w:hint="cs"/>
-          <w:color w:val="000000"/>
-          <w:shd w:val="clear" w:color="auto" w:fill="FFFFFF"/>
-        </w:rPr>
-        <w:t>электрокофеварка</w:t>
-      </w:r>
-      <w:proofErr w:type="spellEnd"/>
-      <w:r>
-        <w:rPr>
-          <w:rFonts w:hint="cs"/>
-          <w:color w:val="000000"/>
-          <w:shd w:val="clear" w:color="auto" w:fill="FFFFFF"/>
-        </w:rPr>
-        <w:t>, чтобы полноценно описать и спроектировать устройство прибора</w:t>
-      </w:r>
-      <w:r>
-        <w:rPr>
-          <w:rFonts w:hint="cs"/>
-          <w:color w:val="000000"/>
-          <w:shd w:val="clear" w:color="auto" w:fill="FFFFFF"/>
-        </w:rPr>
-        <w:t xml:space="preserve"> (неполнота)</w:t>
-      </w:r>
-    </w:p>
-    <w:p>
-      <w:pPr>
-        <w:pStyle w:val="a7"/>
-        <w:numPr>
-          <w:ilvl w:val="0"/>
-          <w:numId w:val="10"/>
-        </w:numPr>
-        <w:rPr>
-          <w:b/>
-          <w:bCs/>
-        </w:rPr>
-      </w:pPr>
-      <w:r>
-        <w:rPr>
-          <w:rFonts w:hint="cs"/>
-          <w:color w:val="000000"/>
-          <w:shd w:val="clear" w:color="auto" w:fill="FFFFFF"/>
-        </w:rPr>
-        <w:t>В данном требовании всё правильно</w:t>
-      </w:r>
-    </w:p>
-    <w:p>
-      <w:pPr>
-        <w:pStyle w:val="a7"/>
-        <w:numPr>
-          <w:ilvl w:val="0"/>
-          <w:numId w:val="10"/>
-        </w:numPr>
-        <w:rPr>
-          <w:b/>
-          <w:bCs/>
-        </w:rPr>
-      </w:pPr>
-      <w:r>
-        <w:rPr>
-          <w:rFonts w:hint="cs"/>
-          <w:color w:val="000000"/>
-          <w:shd w:val="clear" w:color="auto" w:fill="FFFFFF"/>
-        </w:rPr>
-        <w:t>В данном требование необхо</w:t>
-      </w:r>
-      <w:r>
-        <w:rPr>
-          <w:rFonts w:hint="cs"/>
-          <w:color w:val="000000"/>
-          <w:shd w:val="clear" w:color="auto" w:fill="FFFFFF"/>
-        </w:rPr>
-        <w:t>димо</w:t>
-      </w:r>
-      <w:r>
-        <w:rPr>
-          <w:rFonts w:hint="cs"/>
-          <w:color w:val="000000"/>
-          <w:shd w:val="clear" w:color="auto" w:fill="FFFFFF"/>
-        </w:rPr>
         <w:t xml:space="preserve"> </w:t>
       </w:r>
-      <w:r>
-        <w:rPr>
-          <w:color w:val="000000"/>
-          <w:shd w:val="clear" w:color="auto" w:fill="FFFFFF"/>
-        </w:rPr>
-        <w:t>какая кнопка должна включаться и какая крышка должна быть закрыть</w:t>
-      </w:r>
-      <w:r>
-        <w:rPr>
-          <w:rFonts w:hint="cs"/>
-          <w:color w:val="000000"/>
-          <w:shd w:val="clear" w:color="auto" w:fill="FFFFFF"/>
-        </w:rPr>
-        <w:t xml:space="preserve"> (неполнота)</w:t>
-      </w:r>
-      <w:r>
-        <w:rPr>
-          <w:color w:val="000000"/>
-          <w:shd w:val="clear" w:color="auto" w:fill="FFFFFF"/>
-        </w:rPr>
-        <w:t xml:space="preserve"> </w:t>
-      </w:r>
-    </w:p>
-    <w:p>
-      <w:pPr>
-        <w:pStyle w:val="a7"/>
-        <w:numPr>
-          <w:ilvl w:val="0"/>
-          <w:numId w:val="10"/>
-        </w:numPr>
-        <w:rPr>
-          <w:b/>
-          <w:bCs/>
-        </w:rPr>
-      </w:pPr>
-      <w:r>
-        <w:rPr>
-          <w:rFonts w:hint="cs"/>
-          <w:color w:val="000000"/>
-          <w:shd w:val="clear" w:color="auto" w:fill="FFFFFF"/>
-        </w:rPr>
-        <w:t xml:space="preserve">Данное требование </w:t>
-      </w:r>
-      <w:r>
-        <w:rPr>
-          <w:rFonts w:hint="cs"/>
-          <w:color w:val="000000"/>
-          <w:shd w:val="clear" w:color="auto" w:fill="FFFFFF"/>
-        </w:rPr>
-        <w:t xml:space="preserve">противоречит </w:t>
-      </w:r>
-      <w:r>
-        <w:rPr>
-          <w:rFonts w:hint="cs"/>
-          <w:color w:val="000000"/>
-          <w:shd w:val="clear" w:color="auto" w:fill="FFFFFF"/>
-        </w:rPr>
-        <w:t>само себе. Непонятно куда необходимо наливать воду, если крышка закрыта</w:t>
-      </w:r>
-      <w:r>
-        <w:rPr>
-          <w:rFonts w:hint="cs"/>
-          <w:color w:val="000000"/>
-          <w:shd w:val="clear" w:color="auto" w:fill="FFFFFF"/>
-        </w:rPr>
-        <w:t xml:space="preserve"> (</w:t>
-      </w:r>
-      <w:r>
-        <w:rPr>
-          <w:rFonts w:hint="cs"/>
-          <w:color w:val="000000"/>
-          <w:shd w:val="clear" w:color="auto" w:fill="FFFFFF"/>
-        </w:rPr>
-        <w:t>некорректность</w:t>
-      </w:r>
-      <w:r>
-        <w:rPr>
-          <w:rFonts w:hint="cs"/>
-          <w:color w:val="000000"/>
-          <w:shd w:val="clear" w:color="auto" w:fill="FFFFFF"/>
-        </w:rPr>
-        <w:t>)</w:t>
-      </w:r>
-    </w:p>
-    <w:p>
-      <w:pPr>
-        <w:pStyle w:val="a7"/>
-        <w:numPr>
-          <w:ilvl w:val="0"/>
-          <w:numId w:val="10"/>
-        </w:numPr>
-        <w:rPr>
-          <w:b/>
-          <w:bCs/>
-        </w:rPr>
-      </w:pPr>
-      <w:r>
-        <w:rPr>
-          <w:rFonts w:hint="cs"/>
-          <w:color w:val="000000"/>
-          <w:shd w:val="clear" w:color="auto" w:fill="FFFFFF"/>
-        </w:rPr>
-        <w:t xml:space="preserve">Необходимо уточнить с помощью чего надо делать управление </w:t>
-      </w:r>
-      <w:proofErr w:type="spellStart"/>
-      <w:r>
-        <w:rPr>
-          <w:rFonts w:hint="cs"/>
-          <w:color w:val="000000"/>
-          <w:shd w:val="clear" w:color="auto" w:fill="FFFFFF"/>
-        </w:rPr>
-        <w:t>электрокофеварки</w:t>
-      </w:r>
-      <w:proofErr w:type="spellEnd"/>
-      <w:r>
-        <w:rPr>
-          <w:rFonts w:hint="cs"/>
-          <w:color w:val="000000"/>
-          <w:shd w:val="clear" w:color="auto" w:fill="FFFFFF"/>
-        </w:rPr>
-        <w:t>(экран на самом устройстве или к</w:t>
-      </w:r>
-      <w:r>
-        <w:rPr>
-          <w:rFonts w:hint="cs"/>
-          <w:color w:val="000000"/>
-          <w:shd w:val="clear" w:color="auto" w:fill="FFFFFF"/>
-        </w:rPr>
-        <w:t>акие</w:t>
-      </w:r>
-      <w:r>
-        <w:rPr>
-          <w:rFonts w:hint="cs"/>
-          <w:color w:val="000000"/>
-          <w:shd w:val="clear" w:color="auto" w:fill="FFFFFF"/>
-        </w:rPr>
-        <w:t>-то стороннее приложение для отслеживания данных</w:t>
-      </w:r>
-      <w:r>
-        <w:rPr>
-          <w:rFonts w:hint="cs"/>
-          <w:color w:val="000000"/>
-          <w:shd w:val="clear" w:color="auto" w:fill="FFFFFF"/>
-        </w:rPr>
-        <w:t xml:space="preserve">) </w:t>
-      </w:r>
-      <w:r>
-        <w:rPr>
-          <w:rFonts w:hint="cs"/>
-          <w:color w:val="000000"/>
-          <w:shd w:val="clear" w:color="auto" w:fill="FFFFFF"/>
-        </w:rPr>
-        <w:t>(HTCPCP - протокол для управления, слежения и диагностики приборов для приготовления кофе.)</w:t>
-      </w:r>
-      <w:r>
-        <w:rPr>
-          <w:rFonts w:hint="cs"/>
-          <w:color w:val="000000"/>
-          <w:shd w:val="clear" w:color="auto" w:fill="FFFFFF"/>
-        </w:rPr>
-        <w:t xml:space="preserve"> (неполнота)</w:t>
-      </w:r>
-    </w:p>
-    <w:p>
-      <w:pPr>
-        <w:pStyle w:val="a7"/>
-        <w:numPr>
-          <w:ilvl w:val="0"/>
-          <w:numId w:val="10"/>
-        </w:numPr>
-        <w:rPr>
-          <w:b/>
-          <w:bCs/>
-        </w:rPr>
-      </w:pPr>
-      <w:r>
-        <w:rPr>
-          <w:rFonts w:hint="cs"/>
-          <w:color w:val="000000"/>
-          <w:shd w:val="clear" w:color="auto" w:fill="FFFFFF"/>
-        </w:rPr>
-        <w:t>Требование номер семь невозможно проверить, необходимо согласовать дизайн с заказчиком в том смысле, что сперва будет утвержден дизайн и только после этого будет продолжена реализация.</w:t>
-      </w:r>
-      <w:r>
-        <w:rPr>
-          <w:rFonts w:hint="cs"/>
-          <w:color w:val="000000"/>
-          <w:shd w:val="clear" w:color="auto" w:fill="FFFFFF"/>
-        </w:rPr>
-        <w:t xml:space="preserve"> (</w:t>
-      </w:r>
-      <w:proofErr w:type="spellStart"/>
-      <w:r>
-        <w:rPr>
-          <w:rFonts w:hint="cs"/>
-        </w:rPr>
-        <w:t>непроверяемость</w:t>
-      </w:r>
-      <w:proofErr w:type="spellEnd"/>
-      <w:r>
-        <w:rPr>
-          <w:rFonts w:hint="cs"/>
-          <w:color w:val="000000"/>
-          <w:shd w:val="clear" w:color="auto" w:fill="FFFFFF"/>
-        </w:rPr>
-        <w:t>)</w:t>
-      </w:r>
-    </w:p>
-    <w:p>
-      <w:pPr>
-        <w:pStyle w:val="a7"/>
-        <w:ind w:left="1068"/>
-        <w:rPr>
-          <w:b/>
-          <w:bCs/>
-          <w:sz w:val="28"/>
-          <w:szCs w:val="28"/>
-        </w:rPr>
-      </w:pPr>
     </w:p>
     <w:p>
       <w:pPr>
@@ -8301,40 +8037,30 @@
           <w:sz w:val="28"/>
           <w:szCs w:val="28"/>
         </w:rPr>
-        <w:t>Спецификация</w:t>
+        <w:t xml:space="preserve">Спецификация </w:t>
       </w:r>
       <w:r>
         <w:rPr>
           <w:rFonts w:hint="cs"/>
+          <w:b/>
+          <w:bCs/>
+          <w:sz w:val="28"/>
+          <w:szCs w:val="28"/>
+        </w:rPr>
+        <w:t>на тесты</w:t>
+      </w:r>
+    </w:p>
+    <w:p>
+      <w:pPr>
+        <w:pStyle w:val="a7"/>
+        <w:suppressAutoHyphens w:val="0"/>
+        <w:rPr>
           <w:b/>
           <w:bCs/>
           <w:color w:val="000000"/>
           <w:sz w:val="28"/>
           <w:szCs w:val="28"/>
-        </w:rPr>
-        <w:t xml:space="preserve"> </w:t>
-      </w:r>
-      <w:r>
-        <w:rPr>
-          <w:rFonts w:hint="cs"/>
-          <w:b/>
-          <w:bCs/>
-          <w:sz w:val="28"/>
-          <w:szCs w:val="28"/>
-        </w:rPr>
-        <w:t>на тесты</w:t>
-      </w:r>
-    </w:p>
-    <w:p>
-      <w:pPr>
-        <w:pStyle w:val="a7"/>
-        <w:suppressAutoHyphens w:val="0"/>
-        <w:rPr>
-          <w:b/>
-          <w:bCs/>
-          <w:color w:val="000000"/>
-          <w:sz w:val="28"/>
-          <w:szCs w:val="28"/>
+          <w:lang w:val="en-US"/>
         </w:rPr>
       </w:pPr>
     </w:p>
@@ -8400,9 +8126,6 @@
             <w:pPr>
               <w:pStyle w:val="a9"/>
               <w:jc w:val="center"/>
-              <w:rPr>
-                <w:rFonts w:hint="cs"/>
-              </w:rPr>
             </w:pPr>
             <w:r>
               <w:rPr>
@@ -8420,9 +8143,6 @@
             <w:pPr>
               <w:pStyle w:val="a9"/>
               <w:jc w:val="center"/>
-              <w:rPr>
-                <w:rFonts w:hint="cs"/>
-              </w:rPr>
             </w:pPr>
             <w:r>
               <w:rPr>
@@ -8454,9 +8174,6 @@
               <w:suppressAutoHyphens w:val="0"/>
               <w:ind w:left="0"/>
               <w:jc w:val="center"/>
-              <w:rPr>
-                <w:rFonts w:hint="cs"/>
-              </w:rPr>
             </w:pPr>
             <w:r>
               <w:t>Входные данные</w:t>
@@ -8473,9 +8190,6 @@
               <w:suppressAutoHyphens w:val="0"/>
               <w:ind w:left="0"/>
               <w:jc w:val="center"/>
-              <w:rPr>
-                <w:rFonts w:hint="cs"/>
-              </w:rPr>
             </w:pPr>
             <w:r>
               <w:t>Выходные данные</w:t>
@@ -8537,6 +8251,15 @@
               </w:rPr>
             </w:pPr>
             <w:r>
+              <w:t>Строка</w:t>
+            </w:r>
+            <w:r>
+              <w:rPr>
+                <w:lang w:val="en-US"/>
+              </w:rPr>
+              <w:t xml:space="preserve">: </w:t>
+            </w:r>
+            <w:r>
               <w:rPr>
                 <w:lang w:val="en-US"/>
               </w:rPr>
@@ -8559,6 +8282,15 @@
               </w:rPr>
             </w:pPr>
             <w:r>
+              <w:t>Логическое значение</w:t>
+            </w:r>
+            <w:r>
+              <w:rPr>
+                <w:lang w:val="en-US"/>
+              </w:rPr>
+              <w:t>:</w:t>
+            </w:r>
+            <w:r>
               <w:rPr>
                 <w:lang w:val="en-US"/>
               </w:rPr>
@@ -8567,221 +8299,11 @@
           </w:p>
         </w:tc>
       </w:tr>
-      <w:tr>
-        <w:tc>
-          <w:tcPr>
-            <w:tcW w:w="2268" w:type="dxa"/>
-          </w:tcPr>
-          <w:p>
-            <w:pPr>
-              <w:pStyle w:val="a7"/>
-              <w:suppressAutoHyphens w:val="0"/>
-              <w:ind w:left="0"/>
-              <w:jc w:val="center"/>
-              <w:rPr>
-                <w:lang w:val="en-US"/>
-              </w:rPr>
-            </w:pPr>
-            <w:r>
-              <w:rPr>
-                <w:lang w:val="en-US"/>
-              </w:rPr>
-              <w:t>Test_checkData_2</w:t>
-            </w:r>
-          </w:p>
-        </w:tc>
-        <w:tc>
-          <w:tcPr>
-            <w:tcW w:w="2924" w:type="dxa"/>
-          </w:tcPr>
-          <w:p>
-            <w:pPr>
-              <w:pStyle w:val="a7"/>
-              <w:suppressAutoHyphens w:val="0"/>
-              <w:ind w:left="0"/>
-              <w:jc w:val="center"/>
-              <w:rPr>
-                <w:rFonts w:hint="cs"/>
-              </w:rPr>
-            </w:pPr>
-            <w:r>
-              <w:t>Проверка входной строки на корректность нашего алфавита</w:t>
-            </w:r>
-          </w:p>
-        </w:tc>
-        <w:tc>
-          <w:tcPr>
-            <w:tcW w:w="2251" w:type="dxa"/>
-          </w:tcPr>
-          <w:p>
-            <w:pPr>
-              <w:pStyle w:val="a7"/>
-              <w:suppressAutoHyphens w:val="0"/>
-              <w:ind w:left="0"/>
-              <w:jc w:val="center"/>
-              <w:rPr>
-                <w:rFonts w:hint="cs"/>
-              </w:rPr>
-            </w:pPr>
-            <w:r>
-              <w:t>+5+10</w:t>
-            </w:r>
-          </w:p>
-        </w:tc>
-        <w:tc>
-          <w:tcPr>
-            <w:tcW w:w="2190" w:type="dxa"/>
-          </w:tcPr>
-          <w:p>
-            <w:pPr>
-              <w:pStyle w:val="a7"/>
-              <w:suppressAutoHyphens w:val="0"/>
-              <w:ind w:left="0"/>
-              <w:jc w:val="center"/>
-              <w:rPr>
-                <w:lang w:val="en-US"/>
-              </w:rPr>
-            </w:pPr>
-            <w:r>
-              <w:rPr>
-                <w:lang w:val="en-US"/>
-              </w:rPr>
-              <w:t>false</w:t>
-            </w:r>
-          </w:p>
-        </w:tc>
-      </w:tr>
-      <w:tr>
-        <w:tc>
-          <w:tcPr>
-            <w:tcW w:w="2268" w:type="dxa"/>
-          </w:tcPr>
-          <w:p>
-            <w:pPr>
-              <w:pStyle w:val="a7"/>
-              <w:suppressAutoHyphens w:val="0"/>
-              <w:ind w:left="0"/>
-              <w:jc w:val="center"/>
-              <w:rPr>
-                <w:lang w:val="en-US"/>
-              </w:rPr>
-            </w:pPr>
-            <w:r>
-              <w:rPr>
-                <w:lang w:val="en-US"/>
-              </w:rPr>
-              <w:t>Test_checkData_3</w:t>
-            </w:r>
-          </w:p>
-        </w:tc>
-        <w:tc>
-          <w:tcPr>
-            <w:tcW w:w="2924" w:type="dxa"/>
-          </w:tcPr>
-          <w:p>
-            <w:pPr>
-              <w:pStyle w:val="a7"/>
-              <w:suppressAutoHyphens w:val="0"/>
-              <w:ind w:left="0"/>
-              <w:jc w:val="center"/>
-              <w:rPr>
-                <w:rFonts w:hint="cs"/>
-              </w:rPr>
-            </w:pPr>
-            <w:r>
-              <w:t>Проверка входной строки на корректность нашего алфавита</w:t>
-            </w:r>
-          </w:p>
-        </w:tc>
-        <w:tc>
-          <w:tcPr>
-            <w:tcW w:w="2251" w:type="dxa"/>
-          </w:tcPr>
-          <w:p>
-            <w:pPr>
-              <w:pStyle w:val="a7"/>
-              <w:suppressAutoHyphens w:val="0"/>
-              <w:ind w:left="0"/>
-              <w:jc w:val="center"/>
-              <w:rPr>
-                <w:lang w:val="en-US"/>
-              </w:rPr>
-            </w:pPr>
-            <w:r>
-              <w:rPr>
-                <w:lang w:val="en-US"/>
-              </w:rPr>
-              <w:t>5+</w:t>
-            </w:r>
-            <w:r>
-              <w:rPr>
-                <w:lang w:val="en-US"/>
-              </w:rPr>
-              <w:t>x</w:t>
-            </w:r>
-            <w:r>
-              <w:rPr>
-                <w:lang w:val="en-US"/>
-              </w:rPr>
-              <w:t>+10</w:t>
-            </w:r>
-          </w:p>
-        </w:tc>
-        <w:tc>
-          <w:tcPr>
-            <w:tcW w:w="2190" w:type="dxa"/>
-          </w:tcPr>
-          <w:p>
-            <w:pPr>
-              <w:pStyle w:val="a7"/>
-              <w:suppressAutoHyphens w:val="0"/>
-              <w:ind w:left="0"/>
-              <w:jc w:val="center"/>
-              <w:rPr>
-                <w:lang w:val="en-US"/>
-              </w:rPr>
-            </w:pPr>
-            <w:r>
-              <w:rPr>
-                <w:lang w:val="en-US"/>
-              </w:rPr>
-              <w:t>False</w:t>
-            </w:r>
-          </w:p>
-        </w:tc>
-      </w:tr>
     </w:tbl>
     <w:p>
       <w:pPr>
-        <w:pStyle w:val="a7"/>
-        <w:suppressAutoHyphens w:val="0"/>
-        <w:jc w:val="center"/>
-        <w:rPr>
-          <w:rFonts w:hint="cs"/>
-        </w:rPr>
-      </w:pPr>
-    </w:p>
-    <w:p>
-      <w:pPr>
         <w:suppressAutoHyphens w:val="0"/>
         <w:spacing w:before="100" w:beforeAutospacing="1" w:after="100" w:afterAutospacing="1"/>
-        <w:ind w:firstLine="360"/>
-        <w:jc w:val="center"/>
-      </w:pPr>
-    </w:p>
-    <w:p>
-      <w:pPr>
-        <w:suppressAutoHyphens w:val="0"/>
-        <w:spacing w:before="100" w:beforeAutospacing="1" w:after="100" w:afterAutospacing="1"/>
-        <w:ind w:firstLine="360"/>
-        <w:jc w:val="center"/>
-      </w:pPr>
-    </w:p>
-    <w:p>
-      <w:pPr>
-        <w:suppressAutoHyphens w:val="0"/>
-        <w:spacing w:before="100" w:beforeAutospacing="1" w:after="100" w:afterAutospacing="1"/>
-        <w:ind w:firstLine="360"/>
         <w:jc w:val="center"/>
       </w:pPr>
       <w:r>
@@ -8952,6 +8474,15 @@
               <w:spacing w:before="100" w:beforeAutospacing="1" w:after="100" w:afterAutospacing="1"/>
             </w:pPr>
             <w:r>
+              <w:t>Строка</w:t>
+            </w:r>
+            <w:r>
+              <w:rPr>
+                <w:lang w:val="en-US"/>
+              </w:rPr>
+              <w:t xml:space="preserve">: </w:t>
+            </w:r>
+            <w:r>
               <w:rPr>
                 <w:lang w:val="en-US"/>
               </w:rPr>
@@ -8975,10 +8506,125 @@
               </w:rPr>
             </w:pPr>
             <w:r>
+              <w:t>Строка</w:t>
+            </w:r>
+            <w:r>
+              <w:rPr>
+                <w:lang w:val="en-US"/>
+              </w:rPr>
+              <w:t>:</w:t>
+            </w:r>
+            <w:r>
+              <w:t xml:space="preserve"> </w:t>
+            </w:r>
+            <w:r>
               <w:rPr>
                 <w:lang w:val="en-US"/>
               </w:rPr>
               <w:t>9</w:t>
+            </w:r>
+          </w:p>
+        </w:tc>
+      </w:tr>
+    </w:tbl>
+    <w:p>
+      <w:pPr>
+        <w:suppressAutoHyphens w:val="0"/>
+        <w:spacing w:before="100" w:beforeAutospacing="1" w:after="100" w:afterAutospacing="1"/>
+        <w:ind w:firstLine="360"/>
+        <w:jc w:val="center"/>
+        <w:rPr>
+          <w:lang w:val="en-US"/>
+        </w:rPr>
+      </w:pPr>
+      <w:r>
+        <w:t xml:space="preserve">Функция </w:t>
+      </w:r>
+      <w:proofErr w:type="spellStart"/>
+      <w:r>
+        <w:rPr>
+          <w:lang w:val="en-US"/>
+        </w:rPr>
+        <w:t>isNumeric</w:t>
+      </w:r>
+      <w:proofErr w:type="spellEnd"/>
+      <w:r>
+        <w:rPr>
+          <w:lang w:val="en-US"/>
+        </w:rPr>
+        <w:t>(char)</w:t>
+      </w:r>
+    </w:p>
+    <w:tbl>
+      <w:tblPr>
+        <w:tblStyle w:val="a8"/>
+        <w:tblW w:w="0" w:type="auto"/>
+        <w:jc w:val="center"/>
+        <w:tblLook w:val="04A0" w:firstRow="1" w:lastRow="0" w:firstColumn="1" w:lastColumn="0" w:noHBand="0" w:noVBand="1"/>
+      </w:tblPr>
+      <w:tblGrid>
+        <w:gridCol w:w="2407"/>
+        <w:gridCol w:w="2407"/>
+        <w:gridCol w:w="2407"/>
+        <w:gridCol w:w="2407"/>
+      </w:tblGrid>
+      <w:tr>
+        <w:trPr>
+          <w:jc w:val="center"/>
+        </w:trPr>
+        <w:tc>
+          <w:tcPr>
+            <w:tcW w:w="2407" w:type="dxa"/>
+          </w:tcPr>
+          <w:p>
+            <w:pPr>
+              <w:suppressAutoHyphens w:val="0"/>
+              <w:spacing w:before="100" w:beforeAutospacing="1" w:after="100" w:afterAutospacing="1"/>
+            </w:pPr>
+            <w:r>
+              <w:t>Имя теста</w:t>
+            </w:r>
+          </w:p>
+        </w:tc>
+        <w:tc>
+          <w:tcPr>
+            <w:tcW w:w="2407" w:type="dxa"/>
+          </w:tcPr>
+          <w:p>
+            <w:pPr>
+              <w:suppressAutoHyphens w:val="0"/>
+              <w:spacing w:before="100" w:beforeAutospacing="1" w:after="100" w:afterAutospacing="1"/>
+            </w:pPr>
+            <w:r>
+              <w:t>Описание сценария</w:t>
+            </w:r>
+          </w:p>
+        </w:tc>
+        <w:tc>
+          <w:tcPr>
+            <w:tcW w:w="2407" w:type="dxa"/>
+          </w:tcPr>
+          <w:p>
+            <w:pPr>
+              <w:suppressAutoHyphens w:val="0"/>
+              <w:spacing w:before="100" w:beforeAutospacing="1" w:after="100" w:afterAutospacing="1"/>
+            </w:pPr>
+            <w:r>
+              <w:t>Входные данные</w:t>
+            </w:r>
+          </w:p>
+        </w:tc>
+        <w:tc>
+          <w:tcPr>
+            <w:tcW w:w="2407" w:type="dxa"/>
+          </w:tcPr>
+          <w:p>
+            <w:pPr>
+              <w:suppressAutoHyphens w:val="0"/>
+              <w:spacing w:before="100" w:beforeAutospacing="1" w:after="100" w:afterAutospacing="1"/>
+            </w:pPr>
+            <w:r>
+              <w:t>Выходные данные</w:t>
             </w:r>
           </w:p>
         </w:tc>
@@ -8999,17 +8645,35 @@
                 <w:lang w:val="en-US"/>
               </w:rPr>
             </w:pPr>
+            <w:proofErr w:type="spellStart"/>
             <w:r>
               <w:rPr>
                 <w:lang w:val="en-US"/>
               </w:rPr>
-              <w:t xml:space="preserve">action </w:t>
+              <w:t>isNumeric</w:t>
             </w:r>
+            <w:proofErr w:type="spellEnd"/>
+          </w:p>
+        </w:tc>
+        <w:tc>
+          <w:tcPr>
+            <w:tcW w:w="2407" w:type="dxa"/>
+          </w:tcPr>
+          <w:p>
+            <w:pPr>
+              <w:suppressAutoHyphens w:val="0"/>
+              <w:spacing w:before="100" w:beforeAutospacing="1" w:after="100" w:afterAutospacing="1"/>
+            </w:pPr>
             <w:r>
-              <w:rPr>
-                <w:lang w:val="en-US"/>
-              </w:rPr>
-              <w:t>_2</w:t>
+              <w:t xml:space="preserve">Проверка входного параметр на </w:t>
+            </w:r>
+            <w:proofErr w:type="spellStart"/>
+            <w:r>
+              <w:t>цклочисленный</w:t>
+            </w:r>
+            <w:proofErr w:type="spellEnd"/>
+            <w:r>
+              <w:t xml:space="preserve"> тип</w:t>
             </w:r>
           </w:p>
         </w:tc>
@@ -9023,13 +8687,132 @@
               <w:spacing w:before="100" w:beforeAutospacing="1" w:after="100" w:afterAutospacing="1"/>
             </w:pPr>
             <w:r>
-              <w:t>Преобразование входных данных в строку</w:t>
+              <w:t>Символьный тип</w:t>
             </w:r>
             <w:r>
-              <w:t>,</w:t>
+              <w:rPr>
+                <w:lang w:val="en-US"/>
+              </w:rPr>
+              <w:t xml:space="preserve">: </w:t>
             </w:r>
             <w:r>
-              <w:t xml:space="preserve"> которое содержит чисто или ошибку</w:t>
+              <w:t>5</w:t>
+            </w:r>
+          </w:p>
+        </w:tc>
+        <w:tc>
+          <w:tcPr>
+            <w:tcW w:w="2407" w:type="dxa"/>
+          </w:tcPr>
+          <w:p>
+            <w:pPr>
+              <w:suppressAutoHyphens w:val="0"/>
+              <w:spacing w:before="100" w:beforeAutospacing="1" w:after="100" w:afterAutospacing="1"/>
+              <w:rPr>
+                <w:lang w:val="en-US"/>
+              </w:rPr>
+            </w:pPr>
+            <w:r>
+              <w:t>Логическое значение</w:t>
+            </w:r>
+            <w:r>
+              <w:rPr>
+                <w:lang w:val="en-US"/>
+              </w:rPr>
+              <w:t>:</w:t>
+            </w:r>
+            <w:r>
+              <w:rPr>
+                <w:lang w:val="en-US"/>
+              </w:rPr>
+              <w:t>true</w:t>
+            </w:r>
+          </w:p>
+        </w:tc>
+      </w:tr>
+    </w:tbl>
+    <w:p>
+      <w:pPr>
+        <w:suppressAutoHyphens w:val="0"/>
+        <w:spacing w:before="100" w:beforeAutospacing="1" w:after="100" w:afterAutospacing="1"/>
+        <w:ind w:firstLine="360"/>
+        <w:jc w:val="center"/>
+      </w:pPr>
+    </w:p>
+    <w:p>
+      <w:pPr>
+        <w:suppressAutoHyphens w:val="0"/>
+        <w:spacing w:before="100" w:beforeAutospacing="1" w:after="100" w:afterAutospacing="1"/>
+        <w:ind w:firstLine="360"/>
+        <w:jc w:val="center"/>
+        <w:rPr>
+          <w:lang w:val="en-US"/>
+        </w:rPr>
+      </w:pPr>
+      <w:r>
+        <w:t xml:space="preserve">Функция </w:t>
+      </w:r>
+      <w:proofErr w:type="spellStart"/>
+      <w:r>
+        <w:rPr>
+          <w:lang w:val="en-US"/>
+        </w:rPr>
+        <w:t>par</w:t>
+      </w:r>
+      <w:r>
+        <w:rPr>
+          <w:lang w:val="en-US"/>
+        </w:rPr>
+        <w:t>seData</w:t>
+      </w:r>
+      <w:proofErr w:type="spellEnd"/>
+      <w:r>
+        <w:rPr>
+          <w:lang w:val="en-US"/>
+        </w:rPr>
+        <w:t>(</w:t>
+      </w:r>
+      <w:r>
+        <w:rPr>
+          <w:lang w:val="en-US"/>
+        </w:rPr>
+        <w:t>string</w:t>
+      </w:r>
+      <w:r>
+        <w:rPr>
+          <w:lang w:val="en-US"/>
+        </w:rPr>
+        <w:t>)</w:t>
+      </w:r>
+    </w:p>
+    <w:tbl>
+      <w:tblPr>
+        <w:tblStyle w:val="a8"/>
+        <w:tblW w:w="0" w:type="auto"/>
+        <w:jc w:val="center"/>
+        <w:tblLook w:val="04A0" w:firstRow="1" w:lastRow="0" w:firstColumn="1" w:lastColumn="0" w:noHBand="0" w:noVBand="1"/>
+      </w:tblPr>
+      <w:tblGrid>
+        <w:gridCol w:w="2407"/>
+        <w:gridCol w:w="2407"/>
+        <w:gridCol w:w="2407"/>
+        <w:gridCol w:w="2407"/>
+      </w:tblGrid>
+      <w:tr>
+        <w:trPr>
+          <w:jc w:val="center"/>
+        </w:trPr>
+        <w:tc>
+          <w:tcPr>
+            <w:tcW w:w="2407" w:type="dxa"/>
+          </w:tcPr>
+          <w:p>
+            <w:pPr>
+              <w:suppressAutoHyphens w:val="0"/>
+              <w:spacing w:before="100" w:beforeAutospacing="1" w:after="100" w:afterAutospacing="1"/>
+            </w:pPr>
+            <w:r>
+              <w:t>Имя теста</w:t>
             </w:r>
           </w:p>
         </w:tc>
@@ -9043,7 +8826,7 @@
               <w:spacing w:before="100" w:beforeAutospacing="1" w:after="100" w:afterAutospacing="1"/>
             </w:pPr>
             <w:r>
-              <w:t>+5+5+1-2</w:t>
+              <w:t>Описание сценария</w:t>
             </w:r>
           </w:p>
         </w:tc>
@@ -9057,7 +8840,155 @@
               <w:spacing w:before="100" w:beforeAutospacing="1" w:after="100" w:afterAutospacing="1"/>
             </w:pPr>
             <w:r>
-              <w:t>Ошибка</w:t>
+              <w:t>Входные данные</w:t>
+            </w:r>
+          </w:p>
+        </w:tc>
+        <w:tc>
+          <w:tcPr>
+            <w:tcW w:w="2407" w:type="dxa"/>
+          </w:tcPr>
+          <w:p>
+            <w:pPr>
+              <w:suppressAutoHyphens w:val="0"/>
+              <w:spacing w:before="100" w:beforeAutospacing="1" w:after="100" w:afterAutospacing="1"/>
+            </w:pPr>
+            <w:r>
+              <w:t>Выходные данные</w:t>
+            </w:r>
+          </w:p>
+        </w:tc>
+      </w:tr>
+      <w:tr>
+        <w:trPr>
+          <w:jc w:val="center"/>
+        </w:trPr>
+        <w:tc>
+          <w:tcPr>
+            <w:tcW w:w="2407" w:type="dxa"/>
+          </w:tcPr>
+          <w:p>
+            <w:pPr>
+              <w:suppressAutoHyphens w:val="0"/>
+              <w:spacing w:before="100" w:beforeAutospacing="1" w:after="100" w:afterAutospacing="1"/>
+              <w:rPr>
+                <w:lang w:val="en-US"/>
+              </w:rPr>
+            </w:pPr>
+            <w:proofErr w:type="spellStart"/>
+            <w:r>
+              <w:rPr>
+                <w:lang w:val="en-US"/>
+              </w:rPr>
+              <w:t>parseData</w:t>
+            </w:r>
+            <w:proofErr w:type="spellEnd"/>
+          </w:p>
+        </w:tc>
+        <w:tc>
+          <w:tcPr>
+            <w:tcW w:w="2407" w:type="dxa"/>
+          </w:tcPr>
+          <w:p>
+            <w:pPr>
+              <w:suppressAutoHyphens w:val="0"/>
+              <w:spacing w:before="100" w:beforeAutospacing="1" w:after="100" w:afterAutospacing="1"/>
+            </w:pPr>
+            <w:r>
+              <w:t>Преобразование входной строки в 2 динамических массива</w:t>
+            </w:r>
+            <w:r>
+              <w:t xml:space="preserve">: 1- </w:t>
+            </w:r>
+            <w:r>
+              <w:t>массив чисел</w:t>
+            </w:r>
+            <w:r>
+              <w:t>,</w:t>
+            </w:r>
+            <w:r>
+              <w:t xml:space="preserve"> 2 – массив операций</w:t>
+            </w:r>
+          </w:p>
+        </w:tc>
+        <w:tc>
+          <w:tcPr>
+            <w:tcW w:w="2407" w:type="dxa"/>
+          </w:tcPr>
+          <w:p>
+            <w:pPr>
+              <w:suppressAutoHyphens w:val="0"/>
+              <w:spacing w:before="100" w:beforeAutospacing="1" w:after="100" w:afterAutospacing="1"/>
+              <w:rPr>
+                <w:lang w:val="en-US"/>
+              </w:rPr>
+            </w:pPr>
+            <w:r>
+              <w:t>Строка: 5+6</w:t>
+            </w:r>
+          </w:p>
+        </w:tc>
+        <w:tc>
+          <w:tcPr>
+            <w:tcW w:w="2407" w:type="dxa"/>
+          </w:tcPr>
+          <w:p>
+            <w:pPr>
+              <w:suppressAutoHyphens w:val="0"/>
+              <w:spacing w:before="100" w:beforeAutospacing="1" w:after="100" w:afterAutospacing="1"/>
+            </w:pPr>
+            <w:r>
+              <w:t xml:space="preserve">Первый </w:t>
+            </w:r>
+            <w:proofErr w:type="spellStart"/>
+            <w:r>
+              <w:t>параметр</w:t>
+            </w:r>
+            <w:r>
+              <w:t>:</w:t>
+            </w:r>
+            <w:r>
+              <w:t>массив</w:t>
+            </w:r>
+            <w:proofErr w:type="spellEnd"/>
+            <w:r>
+              <w:t xml:space="preserve"> чисел </w:t>
+            </w:r>
+            <w:r>
+              <w:t>[5</w:t>
+            </w:r>
+            <w:r>
+              <w:rPr>
+                <w:lang w:val="en-US"/>
+              </w:rPr>
+              <w:t>, 6]</w:t>
+            </w:r>
+          </w:p>
+          <w:p>
+            <w:pPr>
+              <w:suppressAutoHyphens w:val="0"/>
+              <w:spacing w:before="100" w:beforeAutospacing="1" w:after="100" w:afterAutospacing="1"/>
+              <w:rPr>
+                <w:lang w:val="en-US"/>
+              </w:rPr>
+            </w:pPr>
+            <w:r>
+              <w:t>Второй параметр</w:t>
+            </w:r>
+            <w:r>
+              <w:rPr>
+                <w:lang w:val="en-US"/>
+              </w:rPr>
+              <w:t>:</w:t>
+            </w:r>
+            <w:r>
+              <w:t xml:space="preserve"> массив строк</w:t>
+            </w:r>
+            <w:r>
+              <w:rPr>
+                <w:lang w:val="en-US"/>
+              </w:rPr>
+              <w:t xml:space="preserve"> [“+”]</w:t>
             </w:r>
           </w:p>
         </w:tc>
@@ -9067,17 +8998,6 @@
       <w:pPr>
         <w:suppressAutoHyphens w:val="0"/>
         <w:spacing w:before="100" w:beforeAutospacing="1" w:after="100" w:afterAutospacing="1"/>
-        <w:ind w:firstLine="360"/>
-        <w:jc w:val="center"/>
-        <w:rPr>
-          <w:lang w:val="en-US"/>
-        </w:rPr>
-      </w:pPr>
-    </w:p>
-    <w:p>
-      <w:pPr>
-        <w:suppressAutoHyphens w:val="0"/>
-        <w:spacing w:before="100" w:beforeAutospacing="1" w:after="100" w:afterAutospacing="1"/>
       </w:pPr>
     </w:p>
     <w:p>
@@ -9115,7 +9035,17 @@
     <w:p>
       <w:pPr>
         <w:pStyle w:val="a7"/>
-        <w:ind w:firstLine="696"/>
+        <w:rPr>
+          <w:b/>
+          <w:bCs/>
+          <w:sz w:val="28"/>
+          <w:szCs w:val="28"/>
+        </w:rPr>
+      </w:pPr>
+    </w:p>
+    <w:p>
+      <w:pPr>
+        <w:pStyle w:val="a7"/>
       </w:pPr>
       <w:r>
         <w:t>В ходе выполнения лабораторной работы были</w:t>
@@ -11091,6 +11021,11 @@
       <w:lang w:eastAsia="ru-RU"/>
     </w:rPr>
   </w:style>
+  <w:style w:type="character" w:customStyle="1" w:styleId="apple-converted-space">
+    <w:name w:val="apple-converted-space"/>
+    <w:basedOn w:val="a0"/>
+    <w:rsid w:val="004001FE"/>
+  </w:style>
 </w:styles>
 </file>
 

--- a/5 семестр/QA/2laba.docx
+++ b/5 семестр/QA/2laba.docx
@@ -803,23 +803,15 @@
         <w:suppressAutoHyphens w:val="0"/>
         <w:spacing w:before="100" w:beforeAutospacing="1" w:after="100" w:afterAutospacing="1"/>
         <w:rPr>
+          <w:color w:val="000000"/>
+        </w:rPr>
+      </w:pPr>
+      <w:r>
+        <w:rPr>
           <w:rFonts w:hint="cs"/>
           <w:color w:val="000000"/>
         </w:rPr>
-      </w:pPr>
-      <w:r>
-        <w:rPr>
-          <w:rFonts w:hint="cs"/>
-          <w:color w:val="000000"/>
-        </w:rPr>
-        <w:t xml:space="preserve">1 - </w:t>
-      </w:r>
-      <w:r>
-        <w:rPr>
-          <w:rFonts w:hint="cs"/>
-          <w:color w:val="000000"/>
-        </w:rPr>
-        <w:t>Разработать функцию в соответствии со своим вариантом. </w:t>
+        <w:t>1 - Разработать функцию в соответствии со своим вариантом. </w:t>
       </w:r>
     </w:p>
     <w:p>
@@ -828,7 +820,6 @@
         <w:suppressAutoHyphens w:val="0"/>
         <w:spacing w:before="100" w:beforeAutospacing="1" w:after="100" w:afterAutospacing="1"/>
         <w:rPr>
-          <w:rFonts w:hint="cs"/>
           <w:color w:val="000000"/>
         </w:rPr>
       </w:pPr>
@@ -839,23 +830,15 @@
         <w:suppressAutoHyphens w:val="0"/>
         <w:spacing w:before="100" w:beforeAutospacing="1" w:after="100" w:afterAutospacing="1"/>
         <w:rPr>
+          <w:color w:val="000000"/>
+        </w:rPr>
+      </w:pPr>
+      <w:r>
+        <w:rPr>
           <w:rFonts w:hint="cs"/>
           <w:color w:val="000000"/>
         </w:rPr>
-      </w:pPr>
-      <w:r>
-        <w:rPr>
-          <w:rFonts w:hint="cs"/>
-          <w:color w:val="000000"/>
-        </w:rPr>
-        <w:t xml:space="preserve">2 - </w:t>
-      </w:r>
-      <w:r>
-        <w:rPr>
-          <w:rFonts w:hint="cs"/>
-          <w:color w:val="000000"/>
-        </w:rPr>
-        <w:t>Разработать функциональные тесты для написанного кода методом черного ящика. Добиваться 100% прохождения тестов не нужно. Необходимо описать принципы выбора тестов.</w:t>
+        <w:t>2 - Разработать функциональные тесты для написанного кода методом черного ящика. Добиваться 100% прохождения тестов не нужно. Необходимо описать принципы выбора тестов.</w:t>
       </w:r>
     </w:p>
     <w:p>
@@ -8001,6 +7984,7 @@
           <w:bCs/>
           <w:sz w:val="28"/>
           <w:szCs w:val="28"/>
+          <w:lang w:val="en-US"/>
         </w:rPr>
       </w:pPr>
       <w:r>
@@ -8009,9 +7993,1273 @@
           <w:bCs/>
           <w:sz w:val="28"/>
           <w:szCs w:val="28"/>
+          <w:lang w:val="en-US"/>
         </w:rPr>
         <w:t xml:space="preserve"> </w:t>
       </w:r>
+    </w:p>
+    <w:p>
+      <w:pPr>
+        <w:pStyle w:val="a7"/>
+        <w:numPr>
+          <w:ilvl w:val="0"/>
+          <w:numId w:val="1"/>
+        </w:numPr>
+        <w:suppressAutoHyphens w:val="0"/>
+        <w:rPr>
+          <w:b/>
+          <w:bCs/>
+          <w:sz w:val="28"/>
+          <w:szCs w:val="28"/>
+          <w:lang w:val="en-US"/>
+        </w:rPr>
+      </w:pPr>
+      <w:r>
+        <w:rPr>
+          <w:b/>
+          <w:bCs/>
+          <w:sz w:val="28"/>
+          <w:szCs w:val="28"/>
+        </w:rPr>
+        <w:t>Тесты</w:t>
+      </w:r>
+    </w:p>
+    <w:p>
+      <w:pPr>
+        <w:pStyle w:val="a7"/>
+        <w:suppressAutoHyphens w:val="0"/>
+        <w:rPr>
+          <w:b/>
+          <w:bCs/>
+          <w:sz w:val="28"/>
+          <w:szCs w:val="28"/>
+        </w:rPr>
+      </w:pPr>
+    </w:p>
+    <w:p>
+      <w:pPr>
+        <w:shd w:val="clear" w:color="auto" w:fill="2B2B2B"/>
+        <w:tabs>
+          <w:tab w:val="left" w:pos="916"/>
+          <w:tab w:val="left" w:pos="1832"/>
+          <w:tab w:val="left" w:pos="2748"/>
+          <w:tab w:val="left" w:pos="3664"/>
+          <w:tab w:val="left" w:pos="4580"/>
+          <w:tab w:val="left" w:pos="5496"/>
+          <w:tab w:val="left" w:pos="6412"/>
+          <w:tab w:val="left" w:pos="7328"/>
+          <w:tab w:val="left" w:pos="8244"/>
+          <w:tab w:val="left" w:pos="9160"/>
+          <w:tab w:val="left" w:pos="10076"/>
+          <w:tab w:val="left" w:pos="10992"/>
+          <w:tab w:val="left" w:pos="11908"/>
+          <w:tab w:val="left" w:pos="12824"/>
+          <w:tab w:val="left" w:pos="13740"/>
+          <w:tab w:val="left" w:pos="14656"/>
+        </w:tabs>
+        <w:suppressAutoHyphens w:val="0"/>
+        <w:rPr>
+          <w:rFonts w:ascii="Courier New" w:hAnsi="Courier New" w:cs="Courier New"/>
+          <w:color w:val="A9B7C6"/>
+          <w:sz w:val="20"/>
+          <w:szCs w:val="20"/>
+          <w:lang w:val="en-US"/>
+        </w:rPr>
+      </w:pPr>
+      <w:r>
+        <w:rPr>
+          <w:rFonts w:ascii="Courier New" w:hAnsi="Courier New" w:cs="Courier New"/>
+          <w:color w:val="CC7832"/>
+          <w:sz w:val="20"/>
+          <w:szCs w:val="20"/>
+          <w:lang w:val="en-US"/>
+        </w:rPr>
+        <w:t xml:space="preserve">class </w:t>
+      </w:r>
+      <w:r>
+        <w:rPr>
+          <w:rFonts w:ascii="Courier New" w:hAnsi="Courier New" w:cs="Courier New"/>
+          <w:color w:val="A9B7C6"/>
+          <w:sz w:val="20"/>
+          <w:szCs w:val="20"/>
+          <w:lang w:val="en-US"/>
+        </w:rPr>
+        <w:t>MainTest {</w:t>
+      </w:r>
+      <w:r>
+        <w:rPr>
+          <w:rFonts w:ascii="Courier New" w:hAnsi="Courier New" w:cs="Courier New"/>
+          <w:color w:val="A9B7C6"/>
+          <w:sz w:val="20"/>
+          <w:szCs w:val="20"/>
+          <w:lang w:val="en-US"/>
+        </w:rPr>
+        <w:br/>
+      </w:r>
+      <w:r>
+        <w:rPr>
+          <w:rFonts w:ascii="Courier New" w:hAnsi="Courier New" w:cs="Courier New"/>
+          <w:color w:val="A9B7C6"/>
+          <w:sz w:val="20"/>
+          <w:szCs w:val="20"/>
+          <w:lang w:val="en-US"/>
+        </w:rPr>
+        <w:br/>
+        <w:t xml:space="preserve">    @org.junit.jupiter.api.Test</w:t>
+      </w:r>
+      <w:r>
+        <w:rPr>
+          <w:rFonts w:ascii="Courier New" w:hAnsi="Courier New" w:cs="Courier New"/>
+          <w:color w:val="A9B7C6"/>
+          <w:sz w:val="20"/>
+          <w:szCs w:val="20"/>
+          <w:lang w:val="en-US"/>
+        </w:rPr>
+        <w:br/>
+        <w:t xml:space="preserve">    </w:t>
+      </w:r>
+      <w:r>
+        <w:rPr>
+          <w:rFonts w:ascii="Courier New" w:hAnsi="Courier New" w:cs="Courier New"/>
+          <w:color w:val="CC7832"/>
+          <w:sz w:val="20"/>
+          <w:szCs w:val="20"/>
+          <w:lang w:val="en-US"/>
+        </w:rPr>
+        <w:t xml:space="preserve">void </w:t>
+      </w:r>
+      <w:r>
+        <w:rPr>
+          <w:rFonts w:ascii="Courier New" w:hAnsi="Courier New" w:cs="Courier New"/>
+          <w:color w:val="A9B7C6"/>
+          <w:sz w:val="20"/>
+          <w:szCs w:val="20"/>
+          <w:lang w:val="en-US"/>
+        </w:rPr>
+        <w:t>Test_checkData_1() {</w:t>
+      </w:r>
+      <w:r>
+        <w:rPr>
+          <w:rFonts w:ascii="Courier New" w:hAnsi="Courier New" w:cs="Courier New"/>
+          <w:color w:val="A9B7C6"/>
+          <w:sz w:val="20"/>
+          <w:szCs w:val="20"/>
+          <w:lang w:val="en-US"/>
+        </w:rPr>
+        <w:br/>
+        <w:t xml:space="preserve">        Boolean result = Main.checkData(</w:t>
+      </w:r>
+      <w:r>
+        <w:rPr>
+          <w:rFonts w:ascii="Courier New" w:hAnsi="Courier New" w:cs="Courier New"/>
+          <w:color w:val="6A8759"/>
+          <w:sz w:val="20"/>
+          <w:szCs w:val="20"/>
+          <w:lang w:val="en-US"/>
+        </w:rPr>
+        <w:t>"4+5"</w:t>
+      </w:r>
+      <w:r>
+        <w:rPr>
+          <w:rFonts w:ascii="Courier New" w:hAnsi="Courier New" w:cs="Courier New"/>
+          <w:color w:val="A9B7C6"/>
+          <w:sz w:val="20"/>
+          <w:szCs w:val="20"/>
+          <w:lang w:val="en-US"/>
+        </w:rPr>
+        <w:t>)</w:t>
+      </w:r>
+      <w:r>
+        <w:rPr>
+          <w:rFonts w:ascii="Courier New" w:hAnsi="Courier New" w:cs="Courier New"/>
+          <w:color w:val="CC7832"/>
+          <w:sz w:val="20"/>
+          <w:szCs w:val="20"/>
+          <w:lang w:val="en-US"/>
+        </w:rPr>
+        <w:t>;</w:t>
+      </w:r>
+      <w:r>
+        <w:rPr>
+          <w:rFonts w:ascii="Courier New" w:hAnsi="Courier New" w:cs="Courier New"/>
+          <w:color w:val="CC7832"/>
+          <w:sz w:val="20"/>
+          <w:szCs w:val="20"/>
+          <w:lang w:val="en-US"/>
+        </w:rPr>
+        <w:br/>
+        <w:t xml:space="preserve">        </w:t>
+      </w:r>
+      <w:r>
+        <w:rPr>
+          <w:rFonts w:ascii="Courier New" w:hAnsi="Courier New" w:cs="Courier New"/>
+          <w:color w:val="A9B7C6"/>
+          <w:sz w:val="20"/>
+          <w:szCs w:val="20"/>
+          <w:lang w:val="en-US"/>
+        </w:rPr>
+        <w:t>Assert.assertEquals(</w:t>
+      </w:r>
+      <w:r>
+        <w:rPr>
+          <w:rFonts w:ascii="Courier New" w:hAnsi="Courier New" w:cs="Courier New"/>
+          <w:color w:val="CC7832"/>
+          <w:sz w:val="20"/>
+          <w:szCs w:val="20"/>
+          <w:lang w:val="en-US"/>
+        </w:rPr>
+        <w:t>true,</w:t>
+      </w:r>
+      <w:r>
+        <w:rPr>
+          <w:rFonts w:ascii="Courier New" w:hAnsi="Courier New" w:cs="Courier New"/>
+          <w:color w:val="A9B7C6"/>
+          <w:sz w:val="20"/>
+          <w:szCs w:val="20"/>
+          <w:lang w:val="en-US"/>
+        </w:rPr>
+        <w:t>result)</w:t>
+      </w:r>
+      <w:r>
+        <w:rPr>
+          <w:rFonts w:ascii="Courier New" w:hAnsi="Courier New" w:cs="Courier New"/>
+          <w:color w:val="CC7832"/>
+          <w:sz w:val="20"/>
+          <w:szCs w:val="20"/>
+          <w:lang w:val="en-US"/>
+        </w:rPr>
+        <w:t>;</w:t>
+      </w:r>
+      <w:r>
+        <w:rPr>
+          <w:rFonts w:ascii="Courier New" w:hAnsi="Courier New" w:cs="Courier New"/>
+          <w:color w:val="CC7832"/>
+          <w:sz w:val="20"/>
+          <w:szCs w:val="20"/>
+          <w:lang w:val="en-US"/>
+        </w:rPr>
+        <w:br/>
+        <w:t xml:space="preserve">    </w:t>
+      </w:r>
+      <w:r>
+        <w:rPr>
+          <w:rFonts w:ascii="Courier New" w:hAnsi="Courier New" w:cs="Courier New"/>
+          <w:color w:val="A9B7C6"/>
+          <w:sz w:val="20"/>
+          <w:szCs w:val="20"/>
+          <w:lang w:val="en-US"/>
+        </w:rPr>
+        <w:t>}</w:t>
+      </w:r>
+      <w:r>
+        <w:rPr>
+          <w:rFonts w:ascii="Courier New" w:hAnsi="Courier New" w:cs="Courier New"/>
+          <w:color w:val="A9B7C6"/>
+          <w:sz w:val="20"/>
+          <w:szCs w:val="20"/>
+          <w:lang w:val="en-US"/>
+        </w:rPr>
+        <w:br/>
+      </w:r>
+      <w:r>
+        <w:rPr>
+          <w:rFonts w:ascii="Courier New" w:hAnsi="Courier New" w:cs="Courier New"/>
+          <w:color w:val="A9B7C6"/>
+          <w:sz w:val="20"/>
+          <w:szCs w:val="20"/>
+          <w:lang w:val="en-US"/>
+        </w:rPr>
+        <w:br/>
+        <w:t xml:space="preserve">    @org.junit.jupiter.api.Test</w:t>
+      </w:r>
+      <w:r>
+        <w:rPr>
+          <w:rFonts w:ascii="Courier New" w:hAnsi="Courier New" w:cs="Courier New"/>
+          <w:color w:val="A9B7C6"/>
+          <w:sz w:val="20"/>
+          <w:szCs w:val="20"/>
+          <w:lang w:val="en-US"/>
+        </w:rPr>
+        <w:br/>
+        <w:t xml:space="preserve">    </w:t>
+      </w:r>
+      <w:r>
+        <w:rPr>
+          <w:rFonts w:ascii="Courier New" w:hAnsi="Courier New" w:cs="Courier New"/>
+          <w:color w:val="CC7832"/>
+          <w:sz w:val="20"/>
+          <w:szCs w:val="20"/>
+          <w:lang w:val="en-US"/>
+        </w:rPr>
+        <w:t xml:space="preserve">void </w:t>
+      </w:r>
+      <w:r>
+        <w:rPr>
+          <w:rFonts w:ascii="Courier New" w:hAnsi="Courier New" w:cs="Courier New"/>
+          <w:color w:val="A9B7C6"/>
+          <w:sz w:val="20"/>
+          <w:szCs w:val="20"/>
+          <w:lang w:val="en-US"/>
+        </w:rPr>
+        <w:t>action_1(){</w:t>
+      </w:r>
+      <w:r>
+        <w:rPr>
+          <w:rFonts w:ascii="Courier New" w:hAnsi="Courier New" w:cs="Courier New"/>
+          <w:color w:val="A9B7C6"/>
+          <w:sz w:val="20"/>
+          <w:szCs w:val="20"/>
+          <w:lang w:val="en-US"/>
+        </w:rPr>
+        <w:br/>
+        <w:t xml:space="preserve">        String line = Main.action(</w:t>
+      </w:r>
+      <w:r>
+        <w:rPr>
+          <w:rFonts w:ascii="Courier New" w:hAnsi="Courier New" w:cs="Courier New"/>
+          <w:color w:val="6A8759"/>
+          <w:sz w:val="20"/>
+          <w:szCs w:val="20"/>
+          <w:lang w:val="en-US"/>
+        </w:rPr>
+        <w:t>"5+5+1-2"</w:t>
+      </w:r>
+      <w:r>
+        <w:rPr>
+          <w:rFonts w:ascii="Courier New" w:hAnsi="Courier New" w:cs="Courier New"/>
+          <w:color w:val="A9B7C6"/>
+          <w:sz w:val="20"/>
+          <w:szCs w:val="20"/>
+          <w:lang w:val="en-US"/>
+        </w:rPr>
+        <w:t>)</w:t>
+      </w:r>
+      <w:r>
+        <w:rPr>
+          <w:rFonts w:ascii="Courier New" w:hAnsi="Courier New" w:cs="Courier New"/>
+          <w:color w:val="CC7832"/>
+          <w:sz w:val="20"/>
+          <w:szCs w:val="20"/>
+          <w:lang w:val="en-US"/>
+        </w:rPr>
+        <w:t>;</w:t>
+      </w:r>
+      <w:r>
+        <w:rPr>
+          <w:rFonts w:ascii="Courier New" w:hAnsi="Courier New" w:cs="Courier New"/>
+          <w:color w:val="CC7832"/>
+          <w:sz w:val="20"/>
+          <w:szCs w:val="20"/>
+          <w:lang w:val="en-US"/>
+        </w:rPr>
+        <w:br/>
+        <w:t xml:space="preserve">        </w:t>
+      </w:r>
+      <w:r>
+        <w:rPr>
+          <w:rFonts w:ascii="Courier New" w:hAnsi="Courier New" w:cs="Courier New"/>
+          <w:color w:val="A9B7C6"/>
+          <w:sz w:val="20"/>
+          <w:szCs w:val="20"/>
+          <w:lang w:val="en-US"/>
+        </w:rPr>
+        <w:t>Assert.assertEquals(</w:t>
+      </w:r>
+      <w:r>
+        <w:rPr>
+          <w:rFonts w:ascii="Courier New" w:hAnsi="Courier New" w:cs="Courier New"/>
+          <w:color w:val="6A8759"/>
+          <w:sz w:val="20"/>
+          <w:szCs w:val="20"/>
+          <w:lang w:val="en-US"/>
+        </w:rPr>
+        <w:t>"9"</w:t>
+      </w:r>
+      <w:r>
+        <w:rPr>
+          <w:rFonts w:ascii="Courier New" w:hAnsi="Courier New" w:cs="Courier New"/>
+          <w:color w:val="CC7832"/>
+          <w:sz w:val="20"/>
+          <w:szCs w:val="20"/>
+          <w:lang w:val="en-US"/>
+        </w:rPr>
+        <w:t>,</w:t>
+      </w:r>
+      <w:r>
+        <w:rPr>
+          <w:rFonts w:ascii="Courier New" w:hAnsi="Courier New" w:cs="Courier New"/>
+          <w:color w:val="A9B7C6"/>
+          <w:sz w:val="20"/>
+          <w:szCs w:val="20"/>
+          <w:lang w:val="en-US"/>
+        </w:rPr>
+        <w:t>line)</w:t>
+      </w:r>
+      <w:r>
+        <w:rPr>
+          <w:rFonts w:ascii="Courier New" w:hAnsi="Courier New" w:cs="Courier New"/>
+          <w:color w:val="CC7832"/>
+          <w:sz w:val="20"/>
+          <w:szCs w:val="20"/>
+          <w:lang w:val="en-US"/>
+        </w:rPr>
+        <w:t>;</w:t>
+      </w:r>
+      <w:r>
+        <w:rPr>
+          <w:rFonts w:ascii="Courier New" w:hAnsi="Courier New" w:cs="Courier New"/>
+          <w:color w:val="CC7832"/>
+          <w:sz w:val="20"/>
+          <w:szCs w:val="20"/>
+          <w:lang w:val="en-US"/>
+        </w:rPr>
+        <w:br/>
+        <w:t xml:space="preserve">    </w:t>
+      </w:r>
+      <w:r>
+        <w:rPr>
+          <w:rFonts w:ascii="Courier New" w:hAnsi="Courier New" w:cs="Courier New"/>
+          <w:color w:val="A9B7C6"/>
+          <w:sz w:val="20"/>
+          <w:szCs w:val="20"/>
+          <w:lang w:val="en-US"/>
+        </w:rPr>
+        <w:t>}</w:t>
+      </w:r>
+      <w:r>
+        <w:rPr>
+          <w:rFonts w:ascii="Courier New" w:hAnsi="Courier New" w:cs="Courier New"/>
+          <w:color w:val="A9B7C6"/>
+          <w:sz w:val="20"/>
+          <w:szCs w:val="20"/>
+          <w:lang w:val="en-US"/>
+        </w:rPr>
+        <w:br/>
+      </w:r>
+      <w:r>
+        <w:rPr>
+          <w:rFonts w:ascii="Courier New" w:hAnsi="Courier New" w:cs="Courier New"/>
+          <w:color w:val="A9B7C6"/>
+          <w:sz w:val="20"/>
+          <w:szCs w:val="20"/>
+          <w:lang w:val="en-US"/>
+        </w:rPr>
+        <w:br/>
+        <w:t xml:space="preserve">    @org.junit.jupiter.api.Test</w:t>
+      </w:r>
+      <w:r>
+        <w:rPr>
+          <w:rFonts w:ascii="Courier New" w:hAnsi="Courier New" w:cs="Courier New"/>
+          <w:color w:val="A9B7C6"/>
+          <w:sz w:val="20"/>
+          <w:szCs w:val="20"/>
+          <w:lang w:val="en-US"/>
+        </w:rPr>
+        <w:br/>
+        <w:t xml:space="preserve">    </w:t>
+      </w:r>
+      <w:r>
+        <w:rPr>
+          <w:rFonts w:ascii="Courier New" w:hAnsi="Courier New" w:cs="Courier New"/>
+          <w:color w:val="CC7832"/>
+          <w:sz w:val="20"/>
+          <w:szCs w:val="20"/>
+          <w:lang w:val="en-US"/>
+        </w:rPr>
+        <w:t xml:space="preserve">void </w:t>
+      </w:r>
+      <w:r>
+        <w:rPr>
+          <w:rFonts w:ascii="Courier New" w:hAnsi="Courier New" w:cs="Courier New"/>
+          <w:color w:val="A9B7C6"/>
+          <w:sz w:val="20"/>
+          <w:szCs w:val="20"/>
+          <w:lang w:val="en-US"/>
+        </w:rPr>
+        <w:t>isNumeric() {</w:t>
+      </w:r>
+      <w:r>
+        <w:rPr>
+          <w:rFonts w:ascii="Courier New" w:hAnsi="Courier New" w:cs="Courier New"/>
+          <w:color w:val="A9B7C6"/>
+          <w:sz w:val="20"/>
+          <w:szCs w:val="20"/>
+          <w:lang w:val="en-US"/>
+        </w:rPr>
+        <w:br/>
+        <w:t xml:space="preserve">        </w:t>
+      </w:r>
+      <w:r>
+        <w:rPr>
+          <w:rFonts w:ascii="Courier New" w:hAnsi="Courier New" w:cs="Courier New"/>
+          <w:color w:val="CC7832"/>
+          <w:sz w:val="20"/>
+          <w:szCs w:val="20"/>
+          <w:lang w:val="en-US"/>
+        </w:rPr>
+        <w:t xml:space="preserve">boolean </w:t>
+      </w:r>
+      <w:r>
+        <w:rPr>
+          <w:rFonts w:ascii="Courier New" w:hAnsi="Courier New" w:cs="Courier New"/>
+          <w:color w:val="A9B7C6"/>
+          <w:sz w:val="20"/>
+          <w:szCs w:val="20"/>
+          <w:lang w:val="en-US"/>
+        </w:rPr>
+        <w:t>value = Main.isNumeric(</w:t>
+      </w:r>
+      <w:r>
+        <w:rPr>
+          <w:rFonts w:ascii="Courier New" w:hAnsi="Courier New" w:cs="Courier New"/>
+          <w:color w:val="6A8759"/>
+          <w:sz w:val="20"/>
+          <w:szCs w:val="20"/>
+          <w:lang w:val="en-US"/>
+        </w:rPr>
+        <w:t>'2'</w:t>
+      </w:r>
+      <w:r>
+        <w:rPr>
+          <w:rFonts w:ascii="Courier New" w:hAnsi="Courier New" w:cs="Courier New"/>
+          <w:color w:val="A9B7C6"/>
+          <w:sz w:val="20"/>
+          <w:szCs w:val="20"/>
+          <w:lang w:val="en-US"/>
+        </w:rPr>
+        <w:t>)</w:t>
+      </w:r>
+      <w:r>
+        <w:rPr>
+          <w:rFonts w:ascii="Courier New" w:hAnsi="Courier New" w:cs="Courier New"/>
+          <w:color w:val="CC7832"/>
+          <w:sz w:val="20"/>
+          <w:szCs w:val="20"/>
+          <w:lang w:val="en-US"/>
+        </w:rPr>
+        <w:t>;</w:t>
+      </w:r>
+      <w:r>
+        <w:rPr>
+          <w:rFonts w:ascii="Courier New" w:hAnsi="Courier New" w:cs="Courier New"/>
+          <w:color w:val="CC7832"/>
+          <w:sz w:val="20"/>
+          <w:szCs w:val="20"/>
+          <w:lang w:val="en-US"/>
+        </w:rPr>
+        <w:br/>
+        <w:t xml:space="preserve">        </w:t>
+      </w:r>
+      <w:r>
+        <w:rPr>
+          <w:rFonts w:ascii="Courier New" w:hAnsi="Courier New" w:cs="Courier New"/>
+          <w:color w:val="A9B7C6"/>
+          <w:sz w:val="20"/>
+          <w:szCs w:val="20"/>
+          <w:lang w:val="en-US"/>
+        </w:rPr>
+        <w:t>Assert.assertEquals(</w:t>
+      </w:r>
+      <w:r>
+        <w:rPr>
+          <w:rFonts w:ascii="Courier New" w:hAnsi="Courier New" w:cs="Courier New"/>
+          <w:color w:val="CC7832"/>
+          <w:sz w:val="20"/>
+          <w:szCs w:val="20"/>
+          <w:lang w:val="en-US"/>
+        </w:rPr>
+        <w:t>true,</w:t>
+      </w:r>
+      <w:r>
+        <w:rPr>
+          <w:rFonts w:ascii="Courier New" w:hAnsi="Courier New" w:cs="Courier New"/>
+          <w:color w:val="A9B7C6"/>
+          <w:sz w:val="20"/>
+          <w:szCs w:val="20"/>
+          <w:lang w:val="en-US"/>
+        </w:rPr>
+        <w:t>value)</w:t>
+      </w:r>
+      <w:r>
+        <w:rPr>
+          <w:rFonts w:ascii="Courier New" w:hAnsi="Courier New" w:cs="Courier New"/>
+          <w:color w:val="CC7832"/>
+          <w:sz w:val="20"/>
+          <w:szCs w:val="20"/>
+          <w:lang w:val="en-US"/>
+        </w:rPr>
+        <w:t>;</w:t>
+      </w:r>
+      <w:r>
+        <w:rPr>
+          <w:rFonts w:ascii="Courier New" w:hAnsi="Courier New" w:cs="Courier New"/>
+          <w:color w:val="CC7832"/>
+          <w:sz w:val="20"/>
+          <w:szCs w:val="20"/>
+          <w:lang w:val="en-US"/>
+        </w:rPr>
+        <w:br/>
+        <w:t xml:space="preserve">    </w:t>
+      </w:r>
+      <w:r>
+        <w:rPr>
+          <w:rFonts w:ascii="Courier New" w:hAnsi="Courier New" w:cs="Courier New"/>
+          <w:color w:val="A9B7C6"/>
+          <w:sz w:val="20"/>
+          <w:szCs w:val="20"/>
+          <w:lang w:val="en-US"/>
+        </w:rPr>
+        <w:t>}</w:t>
+      </w:r>
+      <w:r>
+        <w:rPr>
+          <w:rFonts w:ascii="Courier New" w:hAnsi="Courier New" w:cs="Courier New"/>
+          <w:color w:val="A9B7C6"/>
+          <w:sz w:val="20"/>
+          <w:szCs w:val="20"/>
+          <w:lang w:val="en-US"/>
+        </w:rPr>
+        <w:br/>
+      </w:r>
+      <w:r>
+        <w:rPr>
+          <w:rFonts w:ascii="Courier New" w:hAnsi="Courier New" w:cs="Courier New"/>
+          <w:color w:val="A9B7C6"/>
+          <w:sz w:val="20"/>
+          <w:szCs w:val="20"/>
+          <w:lang w:val="en-US"/>
+        </w:rPr>
+        <w:br/>
+        <w:t xml:space="preserve">    @org.junit.jupiter.api.Test</w:t>
+      </w:r>
+      <w:r>
+        <w:rPr>
+          <w:rFonts w:ascii="Courier New" w:hAnsi="Courier New" w:cs="Courier New"/>
+          <w:color w:val="A9B7C6"/>
+          <w:sz w:val="20"/>
+          <w:szCs w:val="20"/>
+          <w:lang w:val="en-US"/>
+        </w:rPr>
+        <w:br/>
+        <w:t xml:space="preserve">    </w:t>
+      </w:r>
+      <w:r>
+        <w:rPr>
+          <w:rFonts w:ascii="Courier New" w:hAnsi="Courier New" w:cs="Courier New"/>
+          <w:color w:val="CC7832"/>
+          <w:sz w:val="20"/>
+          <w:szCs w:val="20"/>
+          <w:lang w:val="en-US"/>
+        </w:rPr>
+        <w:t xml:space="preserve">void </w:t>
+      </w:r>
+      <w:r>
+        <w:rPr>
+          <w:rFonts w:ascii="Courier New" w:hAnsi="Courier New" w:cs="Courier New"/>
+          <w:color w:val="A9B7C6"/>
+          <w:sz w:val="20"/>
+          <w:szCs w:val="20"/>
+          <w:lang w:val="en-US"/>
+        </w:rPr>
+        <w:t>parseData() {</w:t>
+      </w:r>
+      <w:r>
+        <w:rPr>
+          <w:rFonts w:ascii="Courier New" w:hAnsi="Courier New" w:cs="Courier New"/>
+          <w:color w:val="A9B7C6"/>
+          <w:sz w:val="20"/>
+          <w:szCs w:val="20"/>
+          <w:lang w:val="en-US"/>
+        </w:rPr>
+        <w:br/>
+        <w:t xml:space="preserve">        Pair&lt;LinkedList&lt;Integer&gt;</w:t>
+      </w:r>
+      <w:r>
+        <w:rPr>
+          <w:rFonts w:ascii="Courier New" w:hAnsi="Courier New" w:cs="Courier New"/>
+          <w:color w:val="CC7832"/>
+          <w:sz w:val="20"/>
+          <w:szCs w:val="20"/>
+          <w:lang w:val="en-US"/>
+        </w:rPr>
+        <w:t xml:space="preserve">, </w:t>
+      </w:r>
+      <w:r>
+        <w:rPr>
+          <w:rFonts w:ascii="Courier New" w:hAnsi="Courier New" w:cs="Courier New"/>
+          <w:color w:val="A9B7C6"/>
+          <w:sz w:val="20"/>
+          <w:szCs w:val="20"/>
+          <w:lang w:val="en-US"/>
+        </w:rPr>
+        <w:t>LinkedList&lt;String&gt;&gt; parse = Main.parseData(</w:t>
+      </w:r>
+      <w:r>
+        <w:rPr>
+          <w:rFonts w:ascii="Courier New" w:hAnsi="Courier New" w:cs="Courier New"/>
+          <w:color w:val="6A8759"/>
+          <w:sz w:val="20"/>
+          <w:szCs w:val="20"/>
+          <w:lang w:val="en-US"/>
+        </w:rPr>
+        <w:t>"5+6"</w:t>
+      </w:r>
+      <w:r>
+        <w:rPr>
+          <w:rFonts w:ascii="Courier New" w:hAnsi="Courier New" w:cs="Courier New"/>
+          <w:color w:val="A9B7C6"/>
+          <w:sz w:val="20"/>
+          <w:szCs w:val="20"/>
+          <w:lang w:val="en-US"/>
+        </w:rPr>
+        <w:t>)</w:t>
+      </w:r>
+      <w:r>
+        <w:rPr>
+          <w:rFonts w:ascii="Courier New" w:hAnsi="Courier New" w:cs="Courier New"/>
+          <w:color w:val="CC7832"/>
+          <w:sz w:val="20"/>
+          <w:szCs w:val="20"/>
+          <w:lang w:val="en-US"/>
+        </w:rPr>
+        <w:t>;</w:t>
+      </w:r>
+      <w:r>
+        <w:rPr>
+          <w:rFonts w:ascii="Courier New" w:hAnsi="Courier New" w:cs="Courier New"/>
+          <w:color w:val="CC7832"/>
+          <w:sz w:val="20"/>
+          <w:szCs w:val="20"/>
+          <w:lang w:val="en-US"/>
+        </w:rPr>
+        <w:br/>
+      </w:r>
+      <w:r>
+        <w:rPr>
+          <w:rFonts w:ascii="Courier New" w:hAnsi="Courier New" w:cs="Courier New"/>
+          <w:color w:val="CC7832"/>
+          <w:sz w:val="20"/>
+          <w:szCs w:val="20"/>
+          <w:lang w:val="en-US"/>
+        </w:rPr>
+        <w:br/>
+        <w:t xml:space="preserve">        </w:t>
+      </w:r>
+      <w:r>
+        <w:rPr>
+          <w:rFonts w:ascii="Courier New" w:hAnsi="Courier New" w:cs="Courier New"/>
+          <w:color w:val="A9B7C6"/>
+          <w:sz w:val="20"/>
+          <w:szCs w:val="20"/>
+          <w:lang w:val="en-US"/>
+        </w:rPr>
+        <w:t xml:space="preserve">LinkedList&lt;Integer&gt; frs = </w:t>
+      </w:r>
+      <w:r>
+        <w:rPr>
+          <w:rFonts w:ascii="Courier New" w:hAnsi="Courier New" w:cs="Courier New"/>
+          <w:color w:val="CC7832"/>
+          <w:sz w:val="20"/>
+          <w:szCs w:val="20"/>
+          <w:lang w:val="en-US"/>
+        </w:rPr>
+        <w:t xml:space="preserve">new </w:t>
+      </w:r>
+      <w:r>
+        <w:rPr>
+          <w:rFonts w:ascii="Courier New" w:hAnsi="Courier New" w:cs="Courier New"/>
+          <w:color w:val="A9B7C6"/>
+          <w:sz w:val="20"/>
+          <w:szCs w:val="20"/>
+          <w:lang w:val="en-US"/>
+        </w:rPr>
+        <w:t>LinkedList&lt;Integer&gt;()</w:t>
+      </w:r>
+      <w:r>
+        <w:rPr>
+          <w:rFonts w:ascii="Courier New" w:hAnsi="Courier New" w:cs="Courier New"/>
+          <w:color w:val="CC7832"/>
+          <w:sz w:val="20"/>
+          <w:szCs w:val="20"/>
+          <w:lang w:val="en-US"/>
+        </w:rPr>
+        <w:t>;</w:t>
+      </w:r>
+      <w:r>
+        <w:rPr>
+          <w:rFonts w:ascii="Courier New" w:hAnsi="Courier New" w:cs="Courier New"/>
+          <w:color w:val="CC7832"/>
+          <w:sz w:val="20"/>
+          <w:szCs w:val="20"/>
+          <w:lang w:val="en-US"/>
+        </w:rPr>
+        <w:br/>
+        <w:t xml:space="preserve">        </w:t>
+      </w:r>
+      <w:r>
+        <w:rPr>
+          <w:rFonts w:ascii="Courier New" w:hAnsi="Courier New" w:cs="Courier New"/>
+          <w:color w:val="A9B7C6"/>
+          <w:sz w:val="20"/>
+          <w:szCs w:val="20"/>
+          <w:lang w:val="en-US"/>
+        </w:rPr>
+        <w:t>frs.add(</w:t>
+      </w:r>
+      <w:r>
+        <w:rPr>
+          <w:rFonts w:ascii="Courier New" w:hAnsi="Courier New" w:cs="Courier New"/>
+          <w:color w:val="6897BB"/>
+          <w:sz w:val="20"/>
+          <w:szCs w:val="20"/>
+          <w:lang w:val="en-US"/>
+        </w:rPr>
+        <w:t>5</w:t>
+      </w:r>
+      <w:r>
+        <w:rPr>
+          <w:rFonts w:ascii="Courier New" w:hAnsi="Courier New" w:cs="Courier New"/>
+          <w:color w:val="A9B7C6"/>
+          <w:sz w:val="20"/>
+          <w:szCs w:val="20"/>
+          <w:lang w:val="en-US"/>
+        </w:rPr>
+        <w:t>)</w:t>
+      </w:r>
+      <w:r>
+        <w:rPr>
+          <w:rFonts w:ascii="Courier New" w:hAnsi="Courier New" w:cs="Courier New"/>
+          <w:color w:val="CC7832"/>
+          <w:sz w:val="20"/>
+          <w:szCs w:val="20"/>
+          <w:lang w:val="en-US"/>
+        </w:rPr>
+        <w:t>;</w:t>
+      </w:r>
+      <w:r>
+        <w:rPr>
+          <w:rFonts w:ascii="Courier New" w:hAnsi="Courier New" w:cs="Courier New"/>
+          <w:color w:val="CC7832"/>
+          <w:sz w:val="20"/>
+          <w:szCs w:val="20"/>
+          <w:lang w:val="en-US"/>
+        </w:rPr>
+        <w:br/>
+        <w:t xml:space="preserve">        </w:t>
+      </w:r>
+      <w:r>
+        <w:rPr>
+          <w:rFonts w:ascii="Courier New" w:hAnsi="Courier New" w:cs="Courier New"/>
+          <w:color w:val="A9B7C6"/>
+          <w:sz w:val="20"/>
+          <w:szCs w:val="20"/>
+          <w:lang w:val="en-US"/>
+        </w:rPr>
+        <w:t>frs.add(</w:t>
+      </w:r>
+      <w:r>
+        <w:rPr>
+          <w:rFonts w:ascii="Courier New" w:hAnsi="Courier New" w:cs="Courier New"/>
+          <w:color w:val="6897BB"/>
+          <w:sz w:val="20"/>
+          <w:szCs w:val="20"/>
+          <w:lang w:val="en-US"/>
+        </w:rPr>
+        <w:t>6</w:t>
+      </w:r>
+      <w:r>
+        <w:rPr>
+          <w:rFonts w:ascii="Courier New" w:hAnsi="Courier New" w:cs="Courier New"/>
+          <w:color w:val="A9B7C6"/>
+          <w:sz w:val="20"/>
+          <w:szCs w:val="20"/>
+          <w:lang w:val="en-US"/>
+        </w:rPr>
+        <w:t>)</w:t>
+      </w:r>
+      <w:r>
+        <w:rPr>
+          <w:rFonts w:ascii="Courier New" w:hAnsi="Courier New" w:cs="Courier New"/>
+          <w:color w:val="CC7832"/>
+          <w:sz w:val="20"/>
+          <w:szCs w:val="20"/>
+          <w:lang w:val="en-US"/>
+        </w:rPr>
+        <w:t>;</w:t>
+      </w:r>
+      <w:r>
+        <w:rPr>
+          <w:rFonts w:ascii="Courier New" w:hAnsi="Courier New" w:cs="Courier New"/>
+          <w:color w:val="CC7832"/>
+          <w:sz w:val="20"/>
+          <w:szCs w:val="20"/>
+          <w:lang w:val="en-US"/>
+        </w:rPr>
+        <w:br/>
+      </w:r>
+      <w:r>
+        <w:rPr>
+          <w:rFonts w:ascii="Courier New" w:hAnsi="Courier New" w:cs="Courier New"/>
+          <w:color w:val="CC7832"/>
+          <w:sz w:val="20"/>
+          <w:szCs w:val="20"/>
+          <w:lang w:val="en-US"/>
+        </w:rPr>
+        <w:br/>
+        <w:t xml:space="preserve">        </w:t>
+      </w:r>
+      <w:r>
+        <w:rPr>
+          <w:rFonts w:ascii="Courier New" w:hAnsi="Courier New" w:cs="Courier New"/>
+          <w:color w:val="A9B7C6"/>
+          <w:sz w:val="20"/>
+          <w:szCs w:val="20"/>
+          <w:lang w:val="en-US"/>
+        </w:rPr>
+        <w:t xml:space="preserve">LinkedList&lt;String&gt; scd = </w:t>
+      </w:r>
+      <w:r>
+        <w:rPr>
+          <w:rFonts w:ascii="Courier New" w:hAnsi="Courier New" w:cs="Courier New"/>
+          <w:color w:val="CC7832"/>
+          <w:sz w:val="20"/>
+          <w:szCs w:val="20"/>
+          <w:lang w:val="en-US"/>
+        </w:rPr>
+        <w:t xml:space="preserve">new </w:t>
+      </w:r>
+      <w:r>
+        <w:rPr>
+          <w:rFonts w:ascii="Courier New" w:hAnsi="Courier New" w:cs="Courier New"/>
+          <w:color w:val="A9B7C6"/>
+          <w:sz w:val="20"/>
+          <w:szCs w:val="20"/>
+          <w:lang w:val="en-US"/>
+        </w:rPr>
+        <w:t>LinkedList&lt;String&gt;()</w:t>
+      </w:r>
+      <w:r>
+        <w:rPr>
+          <w:rFonts w:ascii="Courier New" w:hAnsi="Courier New" w:cs="Courier New"/>
+          <w:color w:val="CC7832"/>
+          <w:sz w:val="20"/>
+          <w:szCs w:val="20"/>
+          <w:lang w:val="en-US"/>
+        </w:rPr>
+        <w:t>;</w:t>
+      </w:r>
+      <w:r>
+        <w:rPr>
+          <w:rFonts w:ascii="Courier New" w:hAnsi="Courier New" w:cs="Courier New"/>
+          <w:color w:val="CC7832"/>
+          <w:sz w:val="20"/>
+          <w:szCs w:val="20"/>
+          <w:lang w:val="en-US"/>
+        </w:rPr>
+        <w:br/>
+        <w:t xml:space="preserve">        </w:t>
+      </w:r>
+      <w:r>
+        <w:rPr>
+          <w:rFonts w:ascii="Courier New" w:hAnsi="Courier New" w:cs="Courier New"/>
+          <w:color w:val="A9B7C6"/>
+          <w:sz w:val="20"/>
+          <w:szCs w:val="20"/>
+          <w:lang w:val="en-US"/>
+        </w:rPr>
+        <w:t>scd.add(</w:t>
+      </w:r>
+      <w:r>
+        <w:rPr>
+          <w:rFonts w:ascii="Courier New" w:hAnsi="Courier New" w:cs="Courier New"/>
+          <w:color w:val="6A8759"/>
+          <w:sz w:val="20"/>
+          <w:szCs w:val="20"/>
+          <w:lang w:val="en-US"/>
+        </w:rPr>
+        <w:t>"+"</w:t>
+      </w:r>
+      <w:r>
+        <w:rPr>
+          <w:rFonts w:ascii="Courier New" w:hAnsi="Courier New" w:cs="Courier New"/>
+          <w:color w:val="A9B7C6"/>
+          <w:sz w:val="20"/>
+          <w:szCs w:val="20"/>
+          <w:lang w:val="en-US"/>
+        </w:rPr>
+        <w:t>)</w:t>
+      </w:r>
+      <w:r>
+        <w:rPr>
+          <w:rFonts w:ascii="Courier New" w:hAnsi="Courier New" w:cs="Courier New"/>
+          <w:color w:val="CC7832"/>
+          <w:sz w:val="20"/>
+          <w:szCs w:val="20"/>
+          <w:lang w:val="en-US"/>
+        </w:rPr>
+        <w:t>;</w:t>
+      </w:r>
+      <w:r>
+        <w:rPr>
+          <w:rFonts w:ascii="Courier New" w:hAnsi="Courier New" w:cs="Courier New"/>
+          <w:color w:val="CC7832"/>
+          <w:sz w:val="20"/>
+          <w:szCs w:val="20"/>
+          <w:lang w:val="en-US"/>
+        </w:rPr>
+        <w:br/>
+        <w:t xml:space="preserve">        </w:t>
+      </w:r>
+      <w:r>
+        <w:rPr>
+          <w:rFonts w:ascii="Courier New" w:hAnsi="Courier New" w:cs="Courier New"/>
+          <w:color w:val="A9B7C6"/>
+          <w:sz w:val="20"/>
+          <w:szCs w:val="20"/>
+          <w:lang w:val="en-US"/>
+        </w:rPr>
+        <w:t>Pair&lt;LinkedList&lt;Integer&gt;</w:t>
+      </w:r>
+      <w:r>
+        <w:rPr>
+          <w:rFonts w:ascii="Courier New" w:hAnsi="Courier New" w:cs="Courier New"/>
+          <w:color w:val="CC7832"/>
+          <w:sz w:val="20"/>
+          <w:szCs w:val="20"/>
+          <w:lang w:val="en-US"/>
+        </w:rPr>
+        <w:t xml:space="preserve">, </w:t>
+      </w:r>
+      <w:r>
+        <w:rPr>
+          <w:rFonts w:ascii="Courier New" w:hAnsi="Courier New" w:cs="Courier New"/>
+          <w:color w:val="A9B7C6"/>
+          <w:sz w:val="20"/>
+          <w:szCs w:val="20"/>
+          <w:lang w:val="en-US"/>
+        </w:rPr>
+        <w:t xml:space="preserve">LinkedList&lt;String&gt;&gt; eq = </w:t>
+      </w:r>
+      <w:r>
+        <w:rPr>
+          <w:rFonts w:ascii="Courier New" w:hAnsi="Courier New" w:cs="Courier New"/>
+          <w:color w:val="CC7832"/>
+          <w:sz w:val="20"/>
+          <w:szCs w:val="20"/>
+          <w:lang w:val="en-US"/>
+        </w:rPr>
+        <w:t xml:space="preserve">new </w:t>
+      </w:r>
+      <w:r>
+        <w:rPr>
+          <w:rFonts w:ascii="Courier New" w:hAnsi="Courier New" w:cs="Courier New"/>
+          <w:color w:val="A9B7C6"/>
+          <w:sz w:val="20"/>
+          <w:szCs w:val="20"/>
+          <w:lang w:val="en-US"/>
+        </w:rPr>
+        <w:t>Pair(frs</w:t>
+      </w:r>
+      <w:r>
+        <w:rPr>
+          <w:rFonts w:ascii="Courier New" w:hAnsi="Courier New" w:cs="Courier New"/>
+          <w:color w:val="CC7832"/>
+          <w:sz w:val="20"/>
+          <w:szCs w:val="20"/>
+          <w:lang w:val="en-US"/>
+        </w:rPr>
+        <w:t>,</w:t>
+      </w:r>
+      <w:r>
+        <w:rPr>
+          <w:rFonts w:ascii="Courier New" w:hAnsi="Courier New" w:cs="Courier New"/>
+          <w:color w:val="A9B7C6"/>
+          <w:sz w:val="20"/>
+          <w:szCs w:val="20"/>
+          <w:lang w:val="en-US"/>
+        </w:rPr>
+        <w:t>scd)</w:t>
+      </w:r>
+      <w:r>
+        <w:rPr>
+          <w:rFonts w:ascii="Courier New" w:hAnsi="Courier New" w:cs="Courier New"/>
+          <w:color w:val="CC7832"/>
+          <w:sz w:val="20"/>
+          <w:szCs w:val="20"/>
+          <w:lang w:val="en-US"/>
+        </w:rPr>
+        <w:t>;</w:t>
+      </w:r>
+      <w:r>
+        <w:rPr>
+          <w:rFonts w:ascii="Courier New" w:hAnsi="Courier New" w:cs="Courier New"/>
+          <w:color w:val="CC7832"/>
+          <w:sz w:val="20"/>
+          <w:szCs w:val="20"/>
+          <w:lang w:val="en-US"/>
+        </w:rPr>
+        <w:br/>
+      </w:r>
+      <w:r>
+        <w:rPr>
+          <w:rFonts w:ascii="Courier New" w:hAnsi="Courier New" w:cs="Courier New"/>
+          <w:color w:val="CC7832"/>
+          <w:sz w:val="20"/>
+          <w:szCs w:val="20"/>
+          <w:lang w:val="en-US"/>
+        </w:rPr>
+        <w:br/>
+        <w:t xml:space="preserve">        </w:t>
+      </w:r>
+      <w:r>
+        <w:rPr>
+          <w:rFonts w:ascii="Courier New" w:hAnsi="Courier New" w:cs="Courier New"/>
+          <w:color w:val="A9B7C6"/>
+          <w:sz w:val="20"/>
+          <w:szCs w:val="20"/>
+          <w:lang w:val="en-US"/>
+        </w:rPr>
+        <w:t>Assert.assertEquals(eq.t</w:t>
+      </w:r>
+      <w:r>
+        <w:rPr>
+          <w:rFonts w:ascii="Courier New" w:hAnsi="Courier New" w:cs="Courier New"/>
+          <w:color w:val="CC7832"/>
+          <w:sz w:val="20"/>
+          <w:szCs w:val="20"/>
+          <w:lang w:val="en-US"/>
+        </w:rPr>
+        <w:t>,</w:t>
+      </w:r>
+      <w:r>
+        <w:rPr>
+          <w:rFonts w:ascii="Courier New" w:hAnsi="Courier New" w:cs="Courier New"/>
+          <w:color w:val="A9B7C6"/>
+          <w:sz w:val="20"/>
+          <w:szCs w:val="20"/>
+          <w:lang w:val="en-US"/>
+        </w:rPr>
+        <w:t>parse.t)</w:t>
+      </w:r>
+      <w:r>
+        <w:rPr>
+          <w:rFonts w:ascii="Courier New" w:hAnsi="Courier New" w:cs="Courier New"/>
+          <w:color w:val="CC7832"/>
+          <w:sz w:val="20"/>
+          <w:szCs w:val="20"/>
+          <w:lang w:val="en-US"/>
+        </w:rPr>
+        <w:t>;</w:t>
+      </w:r>
+      <w:r>
+        <w:rPr>
+          <w:rFonts w:ascii="Courier New" w:hAnsi="Courier New" w:cs="Courier New"/>
+          <w:color w:val="CC7832"/>
+          <w:sz w:val="20"/>
+          <w:szCs w:val="20"/>
+          <w:lang w:val="en-US"/>
+        </w:rPr>
+        <w:br/>
+        <w:t xml:space="preserve">        </w:t>
+      </w:r>
+      <w:r>
+        <w:rPr>
+          <w:rFonts w:ascii="Courier New" w:hAnsi="Courier New" w:cs="Courier New"/>
+          <w:color w:val="A9B7C6"/>
+          <w:sz w:val="20"/>
+          <w:szCs w:val="20"/>
+          <w:lang w:val="en-US"/>
+        </w:rPr>
+        <w:t>Assert.assertEquals(eq.u</w:t>
+      </w:r>
+      <w:r>
+        <w:rPr>
+          <w:rFonts w:ascii="Courier New" w:hAnsi="Courier New" w:cs="Courier New"/>
+          <w:color w:val="CC7832"/>
+          <w:sz w:val="20"/>
+          <w:szCs w:val="20"/>
+          <w:lang w:val="en-US"/>
+        </w:rPr>
+        <w:t>,</w:t>
+      </w:r>
+      <w:r>
+        <w:rPr>
+          <w:rFonts w:ascii="Courier New" w:hAnsi="Courier New" w:cs="Courier New"/>
+          <w:color w:val="A9B7C6"/>
+          <w:sz w:val="20"/>
+          <w:szCs w:val="20"/>
+          <w:lang w:val="en-US"/>
+        </w:rPr>
+        <w:t>parse.u)</w:t>
+      </w:r>
+      <w:r>
+        <w:rPr>
+          <w:rFonts w:ascii="Courier New" w:hAnsi="Courier New" w:cs="Courier New"/>
+          <w:color w:val="CC7832"/>
+          <w:sz w:val="20"/>
+          <w:szCs w:val="20"/>
+          <w:lang w:val="en-US"/>
+        </w:rPr>
+        <w:t>;</w:t>
+      </w:r>
+      <w:r>
+        <w:rPr>
+          <w:rFonts w:ascii="Courier New" w:hAnsi="Courier New" w:cs="Courier New"/>
+          <w:color w:val="CC7832"/>
+          <w:sz w:val="20"/>
+          <w:szCs w:val="20"/>
+          <w:lang w:val="en-US"/>
+        </w:rPr>
+        <w:br/>
+        <w:t xml:space="preserve">    </w:t>
+      </w:r>
+      <w:r>
+        <w:rPr>
+          <w:rFonts w:ascii="Courier New" w:hAnsi="Courier New" w:cs="Courier New"/>
+          <w:color w:val="A9B7C6"/>
+          <w:sz w:val="20"/>
+          <w:szCs w:val="20"/>
+          <w:lang w:val="en-US"/>
+        </w:rPr>
+        <w:t>}</w:t>
+      </w:r>
+      <w:r>
+        <w:rPr>
+          <w:rFonts w:ascii="Courier New" w:hAnsi="Courier New" w:cs="Courier New"/>
+          <w:color w:val="A9B7C6"/>
+          <w:sz w:val="20"/>
+          <w:szCs w:val="20"/>
+          <w:lang w:val="en-US"/>
+        </w:rPr>
+        <w:br/>
+        <w:t>}</w:t>
+      </w:r>
+    </w:p>
+    <w:p>
+      <w:pPr>
+        <w:pStyle w:val="a7"/>
+        <w:suppressAutoHyphens w:val="0"/>
+        <w:rPr>
+          <w:b/>
+          <w:bCs/>
+          <w:sz w:val="28"/>
+          <w:szCs w:val="28"/>
+          <w:lang w:val="en-US"/>
+        </w:rPr>
+      </w:pPr>
+    </w:p>
+    <w:p>
+      <w:pPr>
+        <w:pStyle w:val="a7"/>
+        <w:suppressAutoHyphens w:val="0"/>
+        <w:rPr>
+          <w:b/>
+          <w:bCs/>
+          <w:sz w:val="28"/>
+          <w:szCs w:val="28"/>
+          <w:lang w:val="en-US"/>
+        </w:rPr>
+      </w:pPr>
     </w:p>
     <w:p>
       <w:pPr>
@@ -8958,9 +10206,6 @@
               <w:t>[5</w:t>
             </w:r>
             <w:r>
-              <w:rPr>
-                <w:lang w:val="en-US"/>
-              </w:rPr>
               <w:t>, 6]</w:t>
             </w:r>
           </w:p>
@@ -8968,26 +10213,17 @@
             <w:pPr>
               <w:suppressAutoHyphens w:val="0"/>
               <w:spacing w:before="100" w:beforeAutospacing="1" w:after="100" w:afterAutospacing="1"/>
-              <w:rPr>
-                <w:lang w:val="en-US"/>
-              </w:rPr>
             </w:pPr>
             <w:r>
               <w:t>Второй параметр</w:t>
             </w:r>
             <w:r>
-              <w:rPr>
-                <w:lang w:val="en-US"/>
-              </w:rPr>
               <w:t>:</w:t>
             </w:r>
             <w:r>
               <w:t xml:space="preserve"> массив строк</w:t>
             </w:r>
             <w:r>
-              <w:rPr>
-                <w:lang w:val="en-US"/>
-              </w:rPr>
               <w:t xml:space="preserve"> [“+”]</w:t>
             </w:r>
           </w:p>

--- a/5 семестр/QA/2laba.docx
+++ b/5 семестр/QA/2laba.docx
@@ -2944,6 +2944,16 @@
           <w:lang w:val="en-US"/>
         </w:rPr>
         <w:br/>
+      </w:r>
+      <w:r>
+        <w:rPr>
+          <w:rFonts w:ascii="Courier New" w:hAnsi="Courier New" w:cs="Courier New"/>
+          <w:color w:val="CC7832"/>
+          <w:sz w:val="20"/>
+          <w:szCs w:val="20"/>
+          <w:lang w:val="en-US"/>
+        </w:rPr>
+        <w:lastRenderedPageBreak/>
         <w:t xml:space="preserve">            </w:t>
       </w:r>
       <w:r>
@@ -6647,6 +6657,16 @@
           <w:lang w:val="en-US"/>
         </w:rPr>
         <w:br/>
+      </w:r>
+      <w:r>
+        <w:rPr>
+          <w:rFonts w:ascii="Courier New" w:hAnsi="Courier New" w:cs="Courier New"/>
+          <w:color w:val="CC7832"/>
+          <w:sz w:val="20"/>
+          <w:szCs w:val="20"/>
+          <w:lang w:val="en-US"/>
+        </w:rPr>
+        <w:lastRenderedPageBreak/>
         <w:t xml:space="preserve">                </w:t>
       </w:r>
       <w:proofErr w:type="spellStart"/>
@@ -9109,6 +9129,16 @@
           <w:lang w:val="en-US"/>
         </w:rPr>
         <w:br/>
+      </w:r>
+      <w:r>
+        <w:rPr>
+          <w:rFonts w:ascii="Courier New" w:hAnsi="Courier New" w:cs="Courier New"/>
+          <w:color w:val="CC7832"/>
+          <w:sz w:val="20"/>
+          <w:szCs w:val="20"/>
+          <w:lang w:val="en-US"/>
+        </w:rPr>
+        <w:lastRenderedPageBreak/>
         <w:t xml:space="preserve">        </w:t>
       </w:r>
       <w:r>
@@ -9312,242 +9342,6 @@
         </w:rPr>
       </w:pPr>
     </w:p>
-    <w:p>
-      <w:pPr>
-        <w:suppressAutoHyphens w:val="0"/>
-        <w:spacing w:before="100" w:beforeAutospacing="1" w:after="100" w:afterAutospacing="1"/>
-        <w:ind w:firstLine="360"/>
-        <w:jc w:val="center"/>
-      </w:pPr>
-      <w:r>
-        <w:rPr>
-          <w:rFonts w:hint="cs"/>
-        </w:rPr>
-        <w:t xml:space="preserve">Функция </w:t>
-      </w:r>
-      <w:proofErr w:type="spellStart"/>
-      <w:r>
-        <w:rPr>
-          <w:lang w:val="en-US"/>
-        </w:rPr>
-        <w:t>checkData</w:t>
-      </w:r>
-      <w:proofErr w:type="spellEnd"/>
-      <w:r>
-        <w:rPr>
-          <w:rFonts w:hint="cs"/>
-        </w:rPr>
-        <w:t>(</w:t>
-      </w:r>
-      <w:r>
-        <w:rPr>
-          <w:lang w:val="en-US"/>
-        </w:rPr>
-        <w:t>string</w:t>
-      </w:r>
-      <w:r>
-        <w:rPr>
-          <w:rFonts w:hint="cs"/>
-        </w:rPr>
-        <w:t>)</w:t>
-      </w:r>
-    </w:p>
-    <w:tbl>
-      <w:tblPr>
-        <w:tblStyle w:val="a8"/>
-        <w:tblW w:w="0" w:type="auto"/>
-        <w:tblInd w:w="-5" w:type="dxa"/>
-        <w:tblLook w:val="04A0" w:firstRow="1" w:lastRow="0" w:firstColumn="1" w:lastColumn="0" w:noHBand="0" w:noVBand="1"/>
-      </w:tblPr>
-      <w:tblGrid>
-        <w:gridCol w:w="2268"/>
-        <w:gridCol w:w="2924"/>
-        <w:gridCol w:w="2251"/>
-        <w:gridCol w:w="2190"/>
-      </w:tblGrid>
-      <w:tr>
-        <w:tc>
-          <w:tcPr>
-            <w:tcW w:w="2268" w:type="dxa"/>
-          </w:tcPr>
-          <w:p>
-            <w:pPr>
-              <w:pStyle w:val="a9"/>
-              <w:jc w:val="center"/>
-            </w:pPr>
-            <w:r>
-              <w:rPr>
-                <w:rFonts w:hint="cs"/>
-              </w:rPr>
-              <w:t>Имя теста</w:t>
-            </w:r>
-          </w:p>
-        </w:tc>
-        <w:tc>
-          <w:tcPr>
-            <w:tcW w:w="2924" w:type="dxa"/>
-          </w:tcPr>
-          <w:p>
-            <w:pPr>
-              <w:pStyle w:val="a9"/>
-              <w:jc w:val="center"/>
-            </w:pPr>
-            <w:r>
-              <w:rPr>
-                <w:rFonts w:hint="cs"/>
-              </w:rPr>
-              <w:t>Описание</w:t>
-            </w:r>
-            <w:r>
-              <w:t xml:space="preserve"> </w:t>
-            </w:r>
-            <w:r>
-              <w:rPr>
-                <w:rFonts w:hint="cs"/>
-              </w:rPr>
-              <w:t>сце</w:t>
-            </w:r>
-            <w:r>
-              <w:t>нария</w:t>
-            </w:r>
-          </w:p>
-        </w:tc>
-        <w:tc>
-          <w:tcPr>
-            <w:tcW w:w="2251" w:type="dxa"/>
-          </w:tcPr>
-          <w:p>
-            <w:pPr>
-              <w:pStyle w:val="a7"/>
-              <w:suppressAutoHyphens w:val="0"/>
-              <w:ind w:left="0"/>
-              <w:jc w:val="center"/>
-            </w:pPr>
-            <w:r>
-              <w:t>Входные данные</w:t>
-            </w:r>
-          </w:p>
-        </w:tc>
-        <w:tc>
-          <w:tcPr>
-            <w:tcW w:w="2190" w:type="dxa"/>
-          </w:tcPr>
-          <w:p>
-            <w:pPr>
-              <w:pStyle w:val="a7"/>
-              <w:suppressAutoHyphens w:val="0"/>
-              <w:ind w:left="0"/>
-              <w:jc w:val="center"/>
-            </w:pPr>
-            <w:r>
-              <w:t>Выходные данные</w:t>
-            </w:r>
-          </w:p>
-        </w:tc>
-      </w:tr>
-      <w:tr>
-        <w:tc>
-          <w:tcPr>
-            <w:tcW w:w="2268" w:type="dxa"/>
-          </w:tcPr>
-          <w:p>
-            <w:pPr>
-              <w:pStyle w:val="a7"/>
-              <w:suppressAutoHyphens w:val="0"/>
-              <w:ind w:left="0"/>
-              <w:jc w:val="center"/>
-              <w:rPr>
-                <w:lang w:val="en-US"/>
-              </w:rPr>
-            </w:pPr>
-            <w:r>
-              <w:rPr>
-                <w:lang w:val="en-US"/>
-              </w:rPr>
-              <w:t>Test_checkData_1</w:t>
-            </w:r>
-          </w:p>
-        </w:tc>
-        <w:tc>
-          <w:tcPr>
-            <w:tcW w:w="2924" w:type="dxa"/>
-          </w:tcPr>
-          <w:p>
-            <w:pPr>
-              <w:pStyle w:val="a7"/>
-              <w:suppressAutoHyphens w:val="0"/>
-              <w:ind w:left="0"/>
-              <w:jc w:val="center"/>
-            </w:pPr>
-            <w:r>
-              <w:t xml:space="preserve">Проверка входной строки на корректность нашего алфавита </w:t>
-            </w:r>
-          </w:p>
-        </w:tc>
-        <w:tc>
-          <w:tcPr>
-            <w:tcW w:w="2251" w:type="dxa"/>
-          </w:tcPr>
-          <w:p>
-            <w:pPr>
-              <w:pStyle w:val="a7"/>
-              <w:suppressAutoHyphens w:val="0"/>
-              <w:ind w:left="0"/>
-              <w:jc w:val="center"/>
-              <w:rPr>
-                <w:lang w:val="en-US"/>
-              </w:rPr>
-            </w:pPr>
-            <w:r>
-              <w:t>Строка</w:t>
-            </w:r>
-            <w:r>
-              <w:rPr>
-                <w:lang w:val="en-US"/>
-              </w:rPr>
-              <w:t xml:space="preserve">: </w:t>
-            </w:r>
-            <w:r>
-              <w:rPr>
-                <w:lang w:val="en-US"/>
-              </w:rPr>
-              <w:t>3+4*5*10</w:t>
-            </w:r>
-          </w:p>
-        </w:tc>
-        <w:tc>
-          <w:tcPr>
-            <w:tcW w:w="2190" w:type="dxa"/>
-          </w:tcPr>
-          <w:p>
-            <w:pPr>
-              <w:pStyle w:val="a7"/>
-              <w:suppressAutoHyphens w:val="0"/>
-              <w:ind w:left="0"/>
-              <w:jc w:val="center"/>
-              <w:rPr>
-                <w:lang w:val="en-US"/>
-              </w:rPr>
-            </w:pPr>
-            <w:r>
-              <w:t>Логическое значение</w:t>
-            </w:r>
-            <w:r>
-              <w:rPr>
-                <w:lang w:val="en-US"/>
-              </w:rPr>
-              <w:t>:</w:t>
-            </w:r>
-            <w:r>
-              <w:rPr>
-                <w:lang w:val="en-US"/>
-              </w:rPr>
-              <w:t>true</w:t>
-            </w:r>
-          </w:p>
-        </w:tc>
-      </w:tr>
-    </w:tbl>
     <w:p>
       <w:pPr>
         <w:suppressAutoHyphens w:val="0"/>
@@ -9774,48 +9568,6 @@
           </w:p>
         </w:tc>
       </w:tr>
-    </w:tbl>
-    <w:p>
-      <w:pPr>
-        <w:suppressAutoHyphens w:val="0"/>
-        <w:spacing w:before="100" w:beforeAutospacing="1" w:after="100" w:afterAutospacing="1"/>
-        <w:ind w:firstLine="360"/>
-        <w:jc w:val="center"/>
-        <w:rPr>
-          <w:lang w:val="en-US"/>
-        </w:rPr>
-      </w:pPr>
-      <w:r>
-        <w:t xml:space="preserve">Функция </w:t>
-      </w:r>
-      <w:proofErr w:type="spellStart"/>
-      <w:r>
-        <w:rPr>
-          <w:lang w:val="en-US"/>
-        </w:rPr>
-        <w:t>isNumeric</w:t>
-      </w:r>
-      <w:proofErr w:type="spellEnd"/>
-      <w:r>
-        <w:rPr>
-          <w:lang w:val="en-US"/>
-        </w:rPr>
-        <w:t>(char)</w:t>
-      </w:r>
-    </w:p>
-    <w:tbl>
-      <w:tblPr>
-        <w:tblStyle w:val="a8"/>
-        <w:tblW w:w="0" w:type="auto"/>
-        <w:jc w:val="center"/>
-        <w:tblLook w:val="04A0" w:firstRow="1" w:lastRow="0" w:firstColumn="1" w:lastColumn="0" w:noHBand="0" w:noVBand="1"/>
-      </w:tblPr>
-      <w:tblGrid>
-        <w:gridCol w:w="2407"/>
-        <w:gridCol w:w="2407"/>
-        <w:gridCol w:w="2407"/>
-        <w:gridCol w:w="2407"/>
-      </w:tblGrid>
       <w:tr>
         <w:trPr>
           <w:jc w:val="center"/>
@@ -9828,9 +9580,15 @@
             <w:pPr>
               <w:suppressAutoHyphens w:val="0"/>
               <w:spacing w:before="100" w:beforeAutospacing="1" w:after="100" w:afterAutospacing="1"/>
+              <w:rPr>
+                <w:lang w:val="en-US"/>
+              </w:rPr>
             </w:pPr>
             <w:r>
-              <w:t>Имя теста</w:t>
+              <w:rPr>
+                <w:lang w:val="en-US"/>
+              </w:rPr>
+              <w:t>action_2</w:t>
             </w:r>
           </w:p>
         </w:tc>
@@ -9844,7 +9602,13 @@
               <w:spacing w:before="100" w:beforeAutospacing="1" w:after="100" w:afterAutospacing="1"/>
             </w:pPr>
             <w:r>
-              <w:t>Описание сценария</w:t>
+              <w:t>Преобразование входных данных в строку</w:t>
+            </w:r>
+            <w:r>
+              <w:t>,</w:t>
+            </w:r>
+            <w:r>
+              <w:t xml:space="preserve"> которое содержит чисто или ошибку</w:t>
             </w:r>
           </w:p>
         </w:tc>
@@ -9856,9 +9620,27 @@
             <w:pPr>
               <w:suppressAutoHyphens w:val="0"/>
               <w:spacing w:before="100" w:beforeAutospacing="1" w:after="100" w:afterAutospacing="1"/>
+              <w:rPr>
+                <w:lang w:val="en-US"/>
+              </w:rPr>
             </w:pPr>
             <w:r>
-              <w:t>Входные данные</w:t>
+              <w:t>Строка</w:t>
+            </w:r>
+            <w:r>
+              <w:rPr>
+                <w:lang w:val="en-US"/>
+              </w:rPr>
+              <w:t>:</w:t>
+            </w:r>
+            <w:r>
+              <w:t xml:space="preserve"> 5+1</w:t>
+            </w:r>
+            <w:r>
+              <w:rPr>
+                <w:lang w:val="en-US"/>
+              </w:rPr>
+              <w:t>*2</w:t>
             </w:r>
           </w:p>
         </w:tc>
@@ -9870,9 +9652,21 @@
             <w:pPr>
               <w:suppressAutoHyphens w:val="0"/>
               <w:spacing w:before="100" w:beforeAutospacing="1" w:after="100" w:afterAutospacing="1"/>
+              <w:rPr>
+                <w:lang w:val="en-US"/>
+              </w:rPr>
             </w:pPr>
             <w:r>
-              <w:t>Выходные данные</w:t>
+              <w:t>Строка</w:t>
+            </w:r>
+            <w:r>
+              <w:rPr>
+                <w:lang w:val="en-US"/>
+              </w:rPr>
+              <w:t>:</w:t>
+            </w:r>
+            <w:r>
+              <w:t xml:space="preserve"> 7</w:t>
             </w:r>
           </w:p>
         </w:tc>
@@ -9893,35 +9687,17 @@
                 <w:lang w:val="en-US"/>
               </w:rPr>
             </w:pPr>
-            <w:proofErr w:type="spellStart"/>
             <w:r>
               <w:rPr>
                 <w:lang w:val="en-US"/>
               </w:rPr>
-              <w:t>isNumeric</w:t>
+              <w:t>action_</w:t>
             </w:r>
-            <w:proofErr w:type="spellEnd"/>
-          </w:p>
-        </w:tc>
-        <w:tc>
-          <w:tcPr>
-            <w:tcW w:w="2407" w:type="dxa"/>
-          </w:tcPr>
-          <w:p>
-            <w:pPr>
-              <w:suppressAutoHyphens w:val="0"/>
-              <w:spacing w:before="100" w:beforeAutospacing="1" w:after="100" w:afterAutospacing="1"/>
-            </w:pPr>
             <w:r>
-              <w:t xml:space="preserve">Проверка входного параметр на </w:t>
-            </w:r>
-            <w:proofErr w:type="spellStart"/>
-            <w:r>
-              <w:t>цклочисленный</w:t>
-            </w:r>
-            <w:proofErr w:type="spellEnd"/>
-            <w:r>
-              <w:t xml:space="preserve"> тип</w:t>
+              <w:rPr>
+                <w:lang w:val="en-US"/>
+              </w:rPr>
+              <w:t>3</w:t>
             </w:r>
           </w:p>
         </w:tc>
@@ -9935,16 +9711,13 @@
               <w:spacing w:before="100" w:beforeAutospacing="1" w:after="100" w:afterAutospacing="1"/>
             </w:pPr>
             <w:r>
-              <w:t>Символьный тип</w:t>
+              <w:t>Преобразование входных данных в строку</w:t>
             </w:r>
             <w:r>
-              <w:rPr>
-                <w:lang w:val="en-US"/>
-              </w:rPr>
-              <w:t xml:space="preserve">: </w:t>
+              <w:t>,</w:t>
             </w:r>
             <w:r>
-              <w:t>5</w:t>
+              <w:t xml:space="preserve"> которое содержит чисто или ошибку</w:t>
             </w:r>
           </w:p>
         </w:tc>
@@ -9961,7 +9734,7 @@
               </w:rPr>
             </w:pPr>
             <w:r>
-              <w:t>Логическое значение</w:t>
+              <w:t>Строка</w:t>
             </w:r>
             <w:r>
               <w:rPr>
@@ -9970,97 +9743,13 @@
               <w:t>:</w:t>
             </w:r>
             <w:r>
+              <w:t xml:space="preserve"> 5+</w:t>
+            </w:r>
+            <w:r>
               <w:rPr>
                 <w:lang w:val="en-US"/>
               </w:rPr>
-              <w:t>true</w:t>
-            </w:r>
-          </w:p>
-        </w:tc>
-      </w:tr>
-    </w:tbl>
-    <w:p>
-      <w:pPr>
-        <w:suppressAutoHyphens w:val="0"/>
-        <w:spacing w:before="100" w:beforeAutospacing="1" w:after="100" w:afterAutospacing="1"/>
-        <w:ind w:firstLine="360"/>
-        <w:jc w:val="center"/>
-      </w:pPr>
-    </w:p>
-    <w:p>
-      <w:pPr>
-        <w:suppressAutoHyphens w:val="0"/>
-        <w:spacing w:before="100" w:beforeAutospacing="1" w:after="100" w:afterAutospacing="1"/>
-        <w:ind w:firstLine="360"/>
-        <w:jc w:val="center"/>
-        <w:rPr>
-          <w:lang w:val="en-US"/>
-        </w:rPr>
-      </w:pPr>
-      <w:r>
-        <w:t xml:space="preserve">Функция </w:t>
-      </w:r>
-      <w:proofErr w:type="spellStart"/>
-      <w:r>
-        <w:rPr>
-          <w:lang w:val="en-US"/>
-        </w:rPr>
-        <w:t>par</w:t>
-      </w:r>
-      <w:r>
-        <w:rPr>
-          <w:lang w:val="en-US"/>
-        </w:rPr>
-        <w:t>seData</w:t>
-      </w:r>
-      <w:proofErr w:type="spellEnd"/>
-      <w:r>
-        <w:rPr>
-          <w:lang w:val="en-US"/>
-        </w:rPr>
-        <w:t>(</w:t>
-      </w:r>
-      <w:r>
-        <w:rPr>
-          <w:lang w:val="en-US"/>
-        </w:rPr>
-        <w:t>string</w:t>
-      </w:r>
-      <w:r>
-        <w:rPr>
-          <w:lang w:val="en-US"/>
-        </w:rPr>
-        <w:t>)</w:t>
-      </w:r>
-    </w:p>
-    <w:tbl>
-      <w:tblPr>
-        <w:tblStyle w:val="a8"/>
-        <w:tblW w:w="0" w:type="auto"/>
-        <w:jc w:val="center"/>
-        <w:tblLook w:val="04A0" w:firstRow="1" w:lastRow="0" w:firstColumn="1" w:lastColumn="0" w:noHBand="0" w:noVBand="1"/>
-      </w:tblPr>
-      <w:tblGrid>
-        <w:gridCol w:w="2407"/>
-        <w:gridCol w:w="2407"/>
-        <w:gridCol w:w="2407"/>
-        <w:gridCol w:w="2407"/>
-      </w:tblGrid>
-      <w:tr>
-        <w:trPr>
-          <w:jc w:val="center"/>
-        </w:trPr>
-        <w:tc>
-          <w:tcPr>
-            <w:tcW w:w="2407" w:type="dxa"/>
-          </w:tcPr>
-          <w:p>
-            <w:pPr>
-              <w:suppressAutoHyphens w:val="0"/>
-              <w:spacing w:before="100" w:beforeAutospacing="1" w:after="100" w:afterAutospacing="1"/>
-            </w:pPr>
-            <w:r>
-              <w:t>Имя теста</w:t>
+              <w:t>4</w:t>
             </w:r>
           </w:p>
         </w:tc>
@@ -10072,37 +9761,24 @@
             <w:pPr>
               <w:suppressAutoHyphens w:val="0"/>
               <w:spacing w:before="100" w:beforeAutospacing="1" w:after="100" w:afterAutospacing="1"/>
+              <w:rPr>
+                <w:lang w:val="en-US"/>
+              </w:rPr>
             </w:pPr>
             <w:r>
-              <w:t>Описание сценария</w:t>
+              <w:t>Строка</w:t>
             </w:r>
-          </w:p>
-        </w:tc>
-        <w:tc>
-          <w:tcPr>
-            <w:tcW w:w="2407" w:type="dxa"/>
-          </w:tcPr>
-          <w:p>
-            <w:pPr>
-              <w:suppressAutoHyphens w:val="0"/>
-              <w:spacing w:before="100" w:beforeAutospacing="1" w:after="100" w:afterAutospacing="1"/>
-            </w:pPr>
             <w:r>
-              <w:t>Входные данные</w:t>
+              <w:rPr>
+                <w:lang w:val="en-US"/>
+              </w:rPr>
+              <w:t>:</w:t>
             </w:r>
-          </w:p>
-        </w:tc>
-        <w:tc>
-          <w:tcPr>
-            <w:tcW w:w="2407" w:type="dxa"/>
-          </w:tcPr>
-          <w:p>
-            <w:pPr>
-              <w:suppressAutoHyphens w:val="0"/>
-              <w:spacing w:before="100" w:beforeAutospacing="1" w:after="100" w:afterAutospacing="1"/>
-            </w:pPr>
             <w:r>
-              <w:t>Выходные данные</w:t>
+              <w:t xml:space="preserve"> </w:t>
+            </w:r>
+            <w:r>
+              <w:t>9</w:t>
             </w:r>
           </w:p>
         </w:tc>
@@ -10123,14 +9799,18 @@
                 <w:lang w:val="en-US"/>
               </w:rPr>
             </w:pPr>
-            <w:proofErr w:type="spellStart"/>
             <w:r>
               <w:rPr>
                 <w:lang w:val="en-US"/>
               </w:rPr>
-              <w:t>parseData</w:t>
+              <w:t>action_</w:t>
             </w:r>
-            <w:proofErr w:type="spellEnd"/>
+            <w:r>
+              <w:rPr>
+                <w:lang w:val="en-US"/>
+              </w:rPr>
+              <w:t>4</w:t>
+            </w:r>
           </w:p>
         </w:tc>
         <w:tc>
@@ -10143,19 +9823,107 @@
               <w:spacing w:before="100" w:beforeAutospacing="1" w:after="100" w:afterAutospacing="1"/>
             </w:pPr>
             <w:r>
-              <w:t>Преобразование входной строки в 2 динамических массива</w:t>
-            </w:r>
-            <w:r>
-              <w:t xml:space="preserve">: 1- </w:t>
-            </w:r>
-            <w:r>
-              <w:t>массив чисел</w:t>
+              <w:t>Преобразование входных данных в строку</w:t>
             </w:r>
             <w:r>
               <w:t>,</w:t>
             </w:r>
             <w:r>
-              <w:t xml:space="preserve"> 2 – массив операций</w:t>
+              <w:t xml:space="preserve"> которое содержит чисто или ошибку</w:t>
+            </w:r>
+          </w:p>
+        </w:tc>
+        <w:tc>
+          <w:tcPr>
+            <w:tcW w:w="2407" w:type="dxa"/>
+          </w:tcPr>
+          <w:p>
+            <w:pPr>
+              <w:suppressAutoHyphens w:val="0"/>
+              <w:spacing w:before="100" w:beforeAutospacing="1" w:after="100" w:afterAutospacing="1"/>
+            </w:pPr>
+            <w:r>
+              <w:t>Строка</w:t>
+            </w:r>
+            <w:r>
+              <w:rPr>
+                <w:lang w:val="en-US"/>
+              </w:rPr>
+              <w:t>:</w:t>
+            </w:r>
+            <w:r>
+              <w:t xml:space="preserve"> +</w:t>
+            </w:r>
+          </w:p>
+        </w:tc>
+        <w:tc>
+          <w:tcPr>
+            <w:tcW w:w="2407" w:type="dxa"/>
+          </w:tcPr>
+          <w:p>
+            <w:pPr>
+              <w:suppressAutoHyphens w:val="0"/>
+              <w:spacing w:before="100" w:beforeAutospacing="1" w:after="100" w:afterAutospacing="1"/>
+            </w:pPr>
+            <w:r>
+              <w:t>Строка</w:t>
+            </w:r>
+            <w:r>
+              <w:t>:</w:t>
+            </w:r>
+            <w:r>
+              <w:t xml:space="preserve"> не верные входные данные</w:t>
+            </w:r>
+          </w:p>
+        </w:tc>
+      </w:tr>
+      <w:tr>
+        <w:trPr>
+          <w:jc w:val="center"/>
+        </w:trPr>
+        <w:tc>
+          <w:tcPr>
+            <w:tcW w:w="2407" w:type="dxa"/>
+          </w:tcPr>
+          <w:p>
+            <w:pPr>
+              <w:suppressAutoHyphens w:val="0"/>
+              <w:spacing w:before="100" w:beforeAutospacing="1" w:after="100" w:afterAutospacing="1"/>
+              <w:rPr>
+                <w:lang w:val="en-US"/>
+              </w:rPr>
+            </w:pPr>
+            <w:r>
+              <w:rPr>
+                <w:lang w:val="en-US"/>
+              </w:rPr>
+              <w:t>action_</w:t>
+            </w:r>
+            <w:r>
+              <w:rPr>
+                <w:lang w:val="en-US"/>
+              </w:rPr>
+              <w:t>5</w:t>
+            </w:r>
+          </w:p>
+        </w:tc>
+        <w:tc>
+          <w:tcPr>
+            <w:tcW w:w="2407" w:type="dxa"/>
+          </w:tcPr>
+          <w:p>
+            <w:pPr>
+              <w:suppressAutoHyphens w:val="0"/>
+              <w:spacing w:before="100" w:beforeAutospacing="1" w:after="100" w:afterAutospacing="1"/>
+            </w:pPr>
+            <w:r>
+              <w:t>Преобразование входных данных в строку</w:t>
+            </w:r>
+            <w:r>
+              <w:t>,</w:t>
+            </w:r>
+            <w:r>
+              <w:t xml:space="preserve"> которое содержит чисто или ошибку</w:t>
             </w:r>
           </w:p>
         </w:tc>
@@ -10172,7 +9940,25 @@
               </w:rPr>
             </w:pPr>
             <w:r>
-              <w:t>Строка: 5+6</w:t>
+              <w:t>Строка</w:t>
+            </w:r>
+            <w:r>
+              <w:rPr>
+                <w:lang w:val="en-US"/>
+              </w:rPr>
+              <w:t>:</w:t>
+            </w:r>
+            <w:r>
+              <w:t xml:space="preserve"> </w:t>
+            </w:r>
+            <w:r>
+              <w:t>5</w:t>
+            </w:r>
+            <w:r>
+              <w:rPr>
+                <w:lang w:val="en-US"/>
+              </w:rPr>
+              <w:t>^2</w:t>
             </w:r>
           </w:p>
         </w:tc>
@@ -10186,45 +9972,104 @@
               <w:spacing w:before="100" w:beforeAutospacing="1" w:after="100" w:afterAutospacing="1"/>
             </w:pPr>
             <w:r>
-              <w:t xml:space="preserve">Первый </w:t>
-            </w:r>
-            <w:proofErr w:type="spellStart"/>
-            <w:r>
-              <w:t>параметр</w:t>
+              <w:t>Строка</w:t>
             </w:r>
             <w:r>
               <w:t>:</w:t>
             </w:r>
             <w:r>
-              <w:t>массив</w:t>
-            </w:r>
-            <w:proofErr w:type="spellEnd"/>
-            <w:r>
-              <w:t xml:space="preserve"> чисел </w:t>
-            </w:r>
-            <w:r>
-              <w:t>[5</w:t>
-            </w:r>
-            <w:r>
-              <w:t>, 6]</w:t>
+              <w:t xml:space="preserve"> не верные входные данные</w:t>
             </w:r>
           </w:p>
+        </w:tc>
+      </w:tr>
+      <w:tr>
+        <w:trPr>
+          <w:jc w:val="center"/>
+        </w:trPr>
+        <w:tc>
+          <w:tcPr>
+            <w:tcW w:w="2407" w:type="dxa"/>
+          </w:tcPr>
           <w:p>
             <w:pPr>
               <w:suppressAutoHyphens w:val="0"/>
               <w:spacing w:before="100" w:beforeAutospacing="1" w:after="100" w:afterAutospacing="1"/>
             </w:pPr>
             <w:r>
-              <w:t>Второй параметр</w:t>
+              <w:rPr>
+                <w:lang w:val="en-US"/>
+              </w:rPr>
+              <w:t>action_</w:t>
+            </w:r>
+            <w:r>
+              <w:t>6</w:t>
+            </w:r>
+          </w:p>
+        </w:tc>
+        <w:tc>
+          <w:tcPr>
+            <w:tcW w:w="2407" w:type="dxa"/>
+          </w:tcPr>
+          <w:p>
+            <w:pPr>
+              <w:suppressAutoHyphens w:val="0"/>
+              <w:spacing w:before="100" w:beforeAutospacing="1" w:after="100" w:afterAutospacing="1"/>
+            </w:pPr>
+            <w:r>
+              <w:t>Преобразование входных данных в строку</w:t>
+            </w:r>
+            <w:r>
+              <w:t>,</w:t>
+            </w:r>
+            <w:r>
+              <w:t xml:space="preserve"> которое содержит чисто или ошибку</w:t>
+            </w:r>
+          </w:p>
+        </w:tc>
+        <w:tc>
+          <w:tcPr>
+            <w:tcW w:w="2407" w:type="dxa"/>
+          </w:tcPr>
+          <w:p>
+            <w:pPr>
+              <w:suppressAutoHyphens w:val="0"/>
+              <w:spacing w:before="100" w:beforeAutospacing="1" w:after="100" w:afterAutospacing="1"/>
+            </w:pPr>
+            <w:r>
+              <w:t>Строка</w:t>
+            </w:r>
+            <w:r>
+              <w:rPr>
+                <w:lang w:val="en-US"/>
+              </w:rPr>
+              <w:t>:</w:t>
+            </w:r>
+            <w:r>
+              <w:t xml:space="preserve"> </w:t>
+            </w:r>
+            <w:r>
+              <w:t>-5+2</w:t>
+            </w:r>
+          </w:p>
+        </w:tc>
+        <w:tc>
+          <w:tcPr>
+            <w:tcW w:w="2407" w:type="dxa"/>
+          </w:tcPr>
+          <w:p>
+            <w:pPr>
+              <w:suppressAutoHyphens w:val="0"/>
+              <w:spacing w:before="100" w:beforeAutospacing="1" w:after="100" w:afterAutospacing="1"/>
+            </w:pPr>
+            <w:r>
+              <w:t>Строка</w:t>
             </w:r>
             <w:r>
               <w:t>:</w:t>
             </w:r>
             <w:r>
-              <w:t xml:space="preserve"> массив строк</w:t>
-            </w:r>
-            <w:r>
-              <w:t xml:space="preserve"> [“+”]</w:t>
+              <w:t xml:space="preserve"> не верные входные данные</w:t>
             </w:r>
           </w:p>
         </w:tc>
